--- a/TP Final - Programación III - Plataforma de Innovación y Propuestas Empresariales.docx
+++ b/TP Final - Programación III - Plataforma de Innovación y Propuestas Empresariales.docx
@@ -1,29 +1,30 @@
 
 <file path=word/document.xml><?xml version="1.0" encoding="utf-8"?>
-<w:document xmlns:mc="http://schemas.openxmlformats.org/markup-compatibility/2006" xmlns:o="urn:schemas-microsoft-com:office:office" xmlns:r="http://schemas.openxmlformats.org/officeDocument/2006/relationships" xmlns:m="http://schemas.openxmlformats.org/officeDocument/2006/math" xmlns:v="urn:schemas-microsoft-com:vml" xmlns:wp="http://schemas.openxmlformats.org/drawingml/2006/wordprocessingDrawing" xmlns:w10="urn:schemas-microsoft-com:office:word" xmlns:w="http://schemas.openxmlformats.org/wordprocessingml/2006/main" xmlns:wne="http://schemas.microsoft.com/office/word/2006/wordml" xmlns:sl="http://schemas.openxmlformats.org/schemaLibrary/2006/main" xmlns:a="http://schemas.openxmlformats.org/drawingml/2006/main" xmlns:pic="http://schemas.openxmlformats.org/drawingml/2006/picture" xmlns:c="http://schemas.openxmlformats.org/drawingml/2006/chart" xmlns:lc="http://schemas.openxmlformats.org/drawingml/2006/lockedCanvas" xmlns:dgm="http://schemas.openxmlformats.org/drawingml/2006/diagram" xmlns:wps="http://schemas.microsoft.com/office/word/2010/wordprocessingShape" xmlns:wpg="http://schemas.microsoft.com/office/word/2010/wordprocessingGroup" xmlns:w14="http://schemas.microsoft.com/office/word/2010/wordml" xmlns:w15="http://schemas.microsoft.com/office/word/2012/wordml" xmlns:w16="http://schemas.microsoft.com/office/word/2018/wordml" xmlns:w16cex="http://schemas.microsoft.com/office/word/2018/wordml/cex" xmlns:w16cid="http://schemas.microsoft.com/office/word/2016/wordml/cid" xmlns="http://schemas.microsoft.com/office/tasks/2019/documenttasks" xmlns:cr="http://schemas.microsoft.com/office/comments/2020/reactions">
+<w:document xmlns:wpc="http://schemas.microsoft.com/office/word/2010/wordprocessingCanvas" xmlns:cx="http://schemas.microsoft.com/office/drawing/2014/chartex" xmlns:cx1="http://schemas.microsoft.com/office/drawing/2015/9/8/chartex" xmlns:cx2="http://schemas.microsoft.com/office/drawing/2015/10/21/chartex" xmlns:cx3="http://schemas.microsoft.com/office/drawing/2016/5/9/chartex" xmlns:cx4="http://schemas.microsoft.com/office/drawing/2016/5/10/chartex" xmlns:cx5="http://schemas.microsoft.com/office/drawing/2016/5/11/chartex" xmlns:cx6="http://schemas.microsoft.com/office/drawing/2016/5/12/chartex" xmlns:cx7="http://schemas.microsoft.com/office/drawing/2016/5/13/chartex" xmlns:cx8="http://schemas.microsoft.com/office/drawing/2016/5/14/chartex" xmlns:mc="http://schemas.openxmlformats.org/markup-compatibility/2006" xmlns:aink="http://schemas.microsoft.com/office/drawing/2016/ink" xmlns:am3d="http://schemas.microsoft.com/office/drawing/2017/model3d" xmlns:o="urn:schemas-microsoft-com:office:office" xmlns:oel="http://schemas.microsoft.com/office/2019/extlst" xmlns:r="http://schemas.openxmlformats.org/officeDocument/2006/relationships" xmlns:m="http://schemas.openxmlformats.org/officeDocument/2006/math" xmlns:v="urn:schemas-microsoft-com:vml" xmlns:wp14="http://schemas.microsoft.com/office/word/2010/wordprocessingDrawing" xmlns:wp="http://schemas.openxmlformats.org/drawingml/2006/wordprocessingDrawing" xmlns:w10="urn:schemas-microsoft-com:office:word" xmlns:w="http://schemas.openxmlformats.org/wordprocessingml/2006/main" xmlns:w14="http://schemas.microsoft.com/office/word/2010/wordml" xmlns:w15="http://schemas.microsoft.com/office/word/2012/wordml" xmlns:w16cex="http://schemas.microsoft.com/office/word/2018/wordml/cex" xmlns:w16cid="http://schemas.microsoft.com/office/word/2016/wordml/cid" xmlns:w16="http://schemas.microsoft.com/office/word/2018/wordml" xmlns:w16du="http://schemas.microsoft.com/office/word/2023/wordml/word16du" xmlns:w16sdtdh="http://schemas.microsoft.com/office/word/2020/wordml/sdtdatahash" xmlns:w16sdtfl="http://schemas.microsoft.com/office/word/2024/wordml/sdtformatlock" xmlns:w16se="http://schemas.microsoft.com/office/word/2015/wordml/symex" xmlns:wpg="http://schemas.microsoft.com/office/word/2010/wordprocessingGroup" xmlns:wpi="http://schemas.microsoft.com/office/word/2010/wordprocessingInk" xmlns:wne="http://schemas.microsoft.com/office/word/2006/wordml" xmlns:wps="http://schemas.microsoft.com/office/word/2010/wordprocessingShape" mc:Ignorable="w14 w15 w16se w16cid w16 w16cex w16sdtdh w16sdtfl w16du wp14">
   <w:body>
     <w:p>
       <w:pPr>
-        <w:pStyle w:val="Heading1"/>
+        <w:pStyle w:val="Ttulo1"/>
         <w:jc w:val="center"/>
         <w:rPr>
-          <w:rFonts w:ascii="Cambria" w:cs="Cambria" w:eastAsia="Cambria" w:hAnsi="Cambria"/>
-          <w:color w:val="6d9eeb"/>
+          <w:rFonts w:ascii="Cambria" w:eastAsia="Cambria" w:hAnsi="Cambria" w:cs="Cambria"/>
+          <w:color w:val="6D9EEB"/>
           <w:sz w:val="36"/>
           <w:szCs w:val="36"/>
-        </w:rPr>
-      </w:pPr>
-      <w:bookmarkStart w:colFirst="0" w:colLast="0" w:name="_heading=h.gjdgxs" w:id="0"/>
+          <w:lang w:val="es-AR"/>
+        </w:rPr>
+      </w:pPr>
+      <w:bookmarkStart w:id="0" w:name="_heading=h.gjdgxs" w:colFirst="0" w:colLast="0"/>
       <w:bookmarkEnd w:id="0"/>
       <w:r>
         <w:rPr>
-          <w:rFonts w:ascii="Cambria" w:cs="Cambria" w:eastAsia="Cambria" w:hAnsi="Cambria"/>
-          <w:color w:val="6d9eeb"/>
+          <w:rFonts w:ascii="Cambria" w:eastAsia="Cambria" w:hAnsi="Cambria" w:cs="Cambria"/>
+          <w:color w:val="6D9EEB"/>
           <w:sz w:val="36"/>
           <w:szCs w:val="36"/>
-          <w:rtl w:val="0"/>
-        </w:rPr>
-        <w:t xml:space="preserve">Proyecto final 2025</w:t>
+          <w:lang w:val="es-AR"/>
+        </w:rPr>
+        <w:t>Proyecto final 2025</w:t>
       </w:r>
     </w:p>
     <w:p>
@@ -32,62 +33,69 @@
         <w:rPr>
           <w:sz w:val="28"/>
           <w:szCs w:val="28"/>
+          <w:lang w:val="es-AR"/>
         </w:rPr>
       </w:pPr>
       <w:r>
         <w:rPr>
           <w:sz w:val="28"/>
           <w:szCs w:val="28"/>
-          <w:rtl w:val="0"/>
-        </w:rPr>
-        <w:t xml:space="preserve">Plataforma de Innovación y Propuestas Empresariales</w:t>
-      </w:r>
-    </w:p>
-    <w:p>
-      <w:pPr>
-        <w:pStyle w:val="Heading1"/>
+          <w:lang w:val="es-AR"/>
+        </w:rPr>
+        <w:t>Plataforma de Innovación y Propuestas Empresariales</w:t>
+      </w:r>
+    </w:p>
+    <w:p>
+      <w:pPr>
+        <w:pStyle w:val="Ttulo1"/>
         <w:jc w:val="both"/>
-        <w:rPr/>
-      </w:pPr>
-      <w:bookmarkStart w:colFirst="0" w:colLast="0" w:name="_heading=h.30j0zll" w:id="1"/>
+      </w:pPr>
+      <w:bookmarkStart w:id="1" w:name="_heading=h.30j0zll" w:colFirst="0" w:colLast="0"/>
       <w:bookmarkEnd w:id="1"/>
-      <w:r>
-        <w:rPr>
-          <w:rtl w:val="0"/>
-        </w:rPr>
-        <w:t xml:space="preserve">Condiciones generales para la realización</w:t>
-      </w:r>
-    </w:p>
-    <w:p>
-      <w:pPr>
-        <w:rPr/>
-      </w:pPr>
-      <w:r>
-        <w:rPr>
-          <w:rtl w:val="0"/>
-        </w:rPr>
-      </w:r>
-    </w:p>
+      <w:proofErr w:type="spellStart"/>
+      <w:r>
+        <w:t>Condiciones</w:t>
+      </w:r>
+      <w:proofErr w:type="spellEnd"/>
+      <w:r>
+        <w:t xml:space="preserve"> </w:t>
+      </w:r>
+      <w:proofErr w:type="spellStart"/>
+      <w:r>
+        <w:t>generales</w:t>
+      </w:r>
+      <w:proofErr w:type="spellEnd"/>
+      <w:r>
+        <w:t xml:space="preserve"> para la </w:t>
+      </w:r>
+      <w:proofErr w:type="spellStart"/>
+      <w:r>
+        <w:t>realización</w:t>
+      </w:r>
+      <w:proofErr w:type="spellEnd"/>
+    </w:p>
+    <w:p/>
     <w:p>
       <w:pPr>
         <w:numPr>
           <w:ilvl w:val="0"/>
           <w:numId w:val="2"/>
         </w:numPr>
-        <w:ind w:left="720" w:hanging="359"/>
+        <w:ind w:hanging="359"/>
         <w:jc w:val="both"/>
         <w:rPr>
           <w:sz w:val="24"/>
           <w:szCs w:val="24"/>
-        </w:rPr>
-      </w:pPr>
-      <w:r>
-        <w:rPr>
-          <w:sz w:val="24"/>
-          <w:szCs w:val="24"/>
-          <w:rtl w:val="0"/>
-        </w:rPr>
-        <w:t xml:space="preserve">El trabajo en cuestión es de carácter obligatorio y deberá ser presentado en fecha de final, para su exposición.</w:t>
+          <w:lang w:val="es-AR"/>
+        </w:rPr>
+      </w:pPr>
+      <w:r>
+        <w:rPr>
+          <w:sz w:val="24"/>
+          <w:szCs w:val="24"/>
+          <w:lang w:val="es-AR"/>
+        </w:rPr>
+        <w:t>El trabajo en cuestión es de carácter obligatorio y deberá ser presentado en fecha de final, para su exposición.</w:t>
       </w:r>
     </w:p>
     <w:p>
@@ -96,20 +104,21 @@
           <w:ilvl w:val="0"/>
           <w:numId w:val="2"/>
         </w:numPr>
-        <w:ind w:left="720" w:hanging="359"/>
+        <w:ind w:hanging="359"/>
         <w:jc w:val="both"/>
         <w:rPr>
           <w:sz w:val="24"/>
           <w:szCs w:val="24"/>
-        </w:rPr>
-      </w:pPr>
-      <w:r>
-        <w:rPr>
-          <w:sz w:val="24"/>
-          <w:szCs w:val="24"/>
-          <w:rtl w:val="0"/>
-        </w:rPr>
-        <w:t xml:space="preserve">Las tecnologías para realizar este trabajo son:</w:t>
+          <w:lang w:val="es-AR"/>
+        </w:rPr>
+      </w:pPr>
+      <w:r>
+        <w:rPr>
+          <w:sz w:val="24"/>
+          <w:szCs w:val="24"/>
+          <w:lang w:val="es-AR"/>
+        </w:rPr>
+        <w:t>Las tecnologías para realizar este trabajo son:</w:t>
       </w:r>
     </w:p>
     <w:p>
@@ -118,8 +127,8 @@
           <w:ilvl w:val="1"/>
           <w:numId w:val="2"/>
         </w:numPr>
-        <w:spacing w:after="0" w:lineRule="auto"/>
-        <w:ind w:left="1700.7874015748032" w:hanging="300"/>
+        <w:spacing w:after="0"/>
+        <w:ind w:left="1700" w:hanging="300"/>
         <w:jc w:val="both"/>
         <w:rPr>
           <w:sz w:val="24"/>
@@ -130,9 +139,24 @@
         <w:rPr>
           <w:sz w:val="24"/>
           <w:szCs w:val="24"/>
-          <w:rtl w:val="0"/>
-        </w:rPr>
-        <w:t xml:space="preserve">MongoDB (base de datos)</w:t>
+        </w:rPr>
+        <w:t xml:space="preserve">MongoDB (base de </w:t>
+      </w:r>
+      <w:proofErr w:type="spellStart"/>
+      <w:r>
+        <w:rPr>
+          <w:sz w:val="24"/>
+          <w:szCs w:val="24"/>
+        </w:rPr>
+        <w:t>datos</w:t>
+      </w:r>
+      <w:proofErr w:type="spellEnd"/>
+      <w:r>
+        <w:rPr>
+          <w:sz w:val="24"/>
+          <w:szCs w:val="24"/>
+        </w:rPr>
+        <w:t>)</w:t>
       </w:r>
     </w:p>
     <w:p>
@@ -141,8 +165,8 @@
           <w:ilvl w:val="1"/>
           <w:numId w:val="2"/>
         </w:numPr>
-        <w:spacing w:after="0" w:lineRule="auto"/>
-        <w:ind w:left="1700.7874015748032" w:hanging="300"/>
+        <w:spacing w:after="0"/>
+        <w:ind w:left="1700" w:hanging="300"/>
         <w:jc w:val="both"/>
         <w:rPr>
           <w:sz w:val="24"/>
@@ -153,9 +177,24 @@
         <w:rPr>
           <w:sz w:val="24"/>
           <w:szCs w:val="24"/>
-          <w:rtl w:val="0"/>
-        </w:rPr>
-        <w:t xml:space="preserve">Express.js (routeo)</w:t>
+        </w:rPr>
+        <w:t>Express.js (</w:t>
+      </w:r>
+      <w:proofErr w:type="spellStart"/>
+      <w:r>
+        <w:rPr>
+          <w:sz w:val="24"/>
+          <w:szCs w:val="24"/>
+        </w:rPr>
+        <w:t>routeo</w:t>
+      </w:r>
+      <w:proofErr w:type="spellEnd"/>
+      <w:r>
+        <w:rPr>
+          <w:sz w:val="24"/>
+          <w:szCs w:val="24"/>
+        </w:rPr>
+        <w:t>)</w:t>
       </w:r>
     </w:p>
     <w:p>
@@ -164,8 +203,8 @@
           <w:ilvl w:val="1"/>
           <w:numId w:val="2"/>
         </w:numPr>
-        <w:spacing w:after="0" w:lineRule="auto"/>
-        <w:ind w:left="1700.7874015748032" w:hanging="300"/>
+        <w:spacing w:after="0"/>
+        <w:ind w:left="1700" w:hanging="300"/>
         <w:jc w:val="both"/>
         <w:rPr>
           <w:sz w:val="24"/>
@@ -176,9 +215,24 @@
         <w:rPr>
           <w:sz w:val="24"/>
           <w:szCs w:val="24"/>
-          <w:rtl w:val="0"/>
-        </w:rPr>
-        <w:t xml:space="preserve">React.js / React Native (FrontEnd)</w:t>
+        </w:rPr>
+        <w:t>React.js / React Native (</w:t>
+      </w:r>
+      <w:proofErr w:type="spellStart"/>
+      <w:r>
+        <w:rPr>
+          <w:sz w:val="24"/>
+          <w:szCs w:val="24"/>
+        </w:rPr>
+        <w:t>FrontEnd</w:t>
+      </w:r>
+      <w:proofErr w:type="spellEnd"/>
+      <w:r>
+        <w:rPr>
+          <w:sz w:val="24"/>
+          <w:szCs w:val="24"/>
+        </w:rPr>
+        <w:t>)</w:t>
       </w:r>
     </w:p>
     <w:p>
@@ -187,8 +241,8 @@
           <w:ilvl w:val="1"/>
           <w:numId w:val="2"/>
         </w:numPr>
-        <w:spacing w:after="0" w:lineRule="auto"/>
-        <w:ind w:left="1700.7874015748032" w:hanging="300"/>
+        <w:spacing w:after="0"/>
+        <w:ind w:left="1700" w:hanging="300"/>
         <w:jc w:val="both"/>
         <w:rPr>
           <w:sz w:val="24"/>
@@ -199,9 +253,24 @@
         <w:rPr>
           <w:sz w:val="24"/>
           <w:szCs w:val="24"/>
-          <w:rtl w:val="0"/>
-        </w:rPr>
-        <w:t xml:space="preserve">Node.js (BackEnd)</w:t>
+        </w:rPr>
+        <w:t>Node.js (</w:t>
+      </w:r>
+      <w:proofErr w:type="spellStart"/>
+      <w:r>
+        <w:rPr>
+          <w:sz w:val="24"/>
+          <w:szCs w:val="24"/>
+        </w:rPr>
+        <w:t>BackEnd</w:t>
+      </w:r>
+      <w:proofErr w:type="spellEnd"/>
+      <w:r>
+        <w:rPr>
+          <w:sz w:val="24"/>
+          <w:szCs w:val="24"/>
+        </w:rPr>
+        <w:t>)</w:t>
       </w:r>
     </w:p>
     <w:p>
@@ -210,27 +279,20 @@
           <w:ilvl w:val="1"/>
           <w:numId w:val="2"/>
         </w:numPr>
-        <w:spacing w:after="0" w:lineRule="auto"/>
-        <w:ind w:left="1700.7874015748032" w:hanging="300"/>
+        <w:spacing w:after="0"/>
+        <w:ind w:left="1700" w:hanging="300"/>
         <w:jc w:val="both"/>
         <w:rPr>
           <w:sz w:val="24"/>
           <w:szCs w:val="24"/>
-          <w:u w:val="none"/>
-        </w:rPr>
-      </w:pPr>
-      <w:r>
-        <w:rPr>
-          <w:sz w:val="24"/>
-          <w:szCs w:val="24"/>
-          <w:rtl w:val="0"/>
-        </w:rPr>
-        <w:t xml:space="preserve">Typescript (Frontend y Backend)</w:t>
-      </w:r>
-      <w:r>
-        <w:rPr>
-          <w:rtl w:val="0"/>
-        </w:rPr>
+        </w:rPr>
+      </w:pPr>
+      <w:r>
+        <w:rPr>
+          <w:sz w:val="24"/>
+          <w:szCs w:val="24"/>
+        </w:rPr>
+        <w:t>Typescript (Frontend y Backend)</w:t>
       </w:r>
     </w:p>
     <w:p>
@@ -239,38 +301,71 @@
           <w:ilvl w:val="1"/>
           <w:numId w:val="2"/>
         </w:numPr>
-        <w:spacing w:after="0" w:lineRule="auto"/>
-        <w:ind w:left="1700.7874015748032" w:hanging="300"/>
+        <w:spacing w:after="0"/>
+        <w:ind w:left="1700" w:hanging="300"/>
         <w:jc w:val="both"/>
         <w:rPr>
           <w:sz w:val="24"/>
           <w:szCs w:val="24"/>
-        </w:rPr>
-      </w:pPr>
-      <w:r>
-        <w:rPr>
-          <w:sz w:val="24"/>
-          <w:szCs w:val="24"/>
-          <w:rtl w:val="0"/>
-        </w:rPr>
-        <w:t xml:space="preserve">Librerías de UI: AntD, MaterialUI.</w:t>
-      </w:r>
-    </w:p>
-    <w:p>
-      <w:pPr>
-        <w:spacing w:after="0" w:lineRule="auto"/>
-        <w:ind w:left="720" w:firstLine="0"/>
+          <w:lang w:val="es-AR"/>
+        </w:rPr>
+      </w:pPr>
+      <w:r>
+        <w:rPr>
+          <w:sz w:val="24"/>
+          <w:szCs w:val="24"/>
+          <w:lang w:val="es-AR"/>
+        </w:rPr>
+        <w:t xml:space="preserve">Librerías de UI: </w:t>
+      </w:r>
+      <w:proofErr w:type="spellStart"/>
+      <w:r>
+        <w:rPr>
+          <w:sz w:val="24"/>
+          <w:szCs w:val="24"/>
+          <w:lang w:val="es-AR"/>
+        </w:rPr>
+        <w:t>AntD</w:t>
+      </w:r>
+      <w:proofErr w:type="spellEnd"/>
+      <w:r>
+        <w:rPr>
+          <w:sz w:val="24"/>
+          <w:szCs w:val="24"/>
+          <w:lang w:val="es-AR"/>
+        </w:rPr>
+        <w:t xml:space="preserve">, </w:t>
+      </w:r>
+      <w:proofErr w:type="spellStart"/>
+      <w:r>
+        <w:rPr>
+          <w:sz w:val="24"/>
+          <w:szCs w:val="24"/>
+          <w:lang w:val="es-AR"/>
+        </w:rPr>
+        <w:t>MaterialUI</w:t>
+      </w:r>
+      <w:proofErr w:type="spellEnd"/>
+      <w:r>
+        <w:rPr>
+          <w:sz w:val="24"/>
+          <w:szCs w:val="24"/>
+          <w:lang w:val="es-AR"/>
+        </w:rPr>
+        <w:t>.</w:t>
+      </w:r>
+    </w:p>
+    <w:p>
+      <w:pPr>
+        <w:spacing w:after="0"/>
+        <w:ind w:left="720"/>
         <w:jc w:val="both"/>
         <w:rPr>
           <w:sz w:val="24"/>
           <w:szCs w:val="24"/>
-        </w:rPr>
-      </w:pPr>
-      <w:r>
-        <w:rPr>
-          <w:rtl w:val="0"/>
-        </w:rPr>
-      </w:r>
+          <w:lang w:val="es-AR"/>
+        </w:rPr>
+      </w:pPr>
     </w:p>
     <w:p>
       <w:pPr>
@@ -278,7 +373,7 @@
           <w:ilvl w:val="0"/>
           <w:numId w:val="2"/>
         </w:numPr>
-        <w:ind w:left="720" w:hanging="359"/>
+        <w:ind w:hanging="359"/>
         <w:jc w:val="both"/>
         <w:rPr>
           <w:sz w:val="24"/>
@@ -289,9 +384,56 @@
         <w:rPr>
           <w:sz w:val="24"/>
           <w:szCs w:val="24"/>
-          <w:rtl w:val="0"/>
-        </w:rPr>
-        <w:t xml:space="preserve">Las condiciones adicionales (obligatorias):</w:t>
+        </w:rPr>
+        <w:t xml:space="preserve">Las </w:t>
+      </w:r>
+      <w:proofErr w:type="spellStart"/>
+      <w:r>
+        <w:rPr>
+          <w:sz w:val="24"/>
+          <w:szCs w:val="24"/>
+        </w:rPr>
+        <w:t>condiciones</w:t>
+      </w:r>
+      <w:proofErr w:type="spellEnd"/>
+      <w:r>
+        <w:rPr>
+          <w:sz w:val="24"/>
+          <w:szCs w:val="24"/>
+        </w:rPr>
+        <w:t xml:space="preserve"> </w:t>
+      </w:r>
+      <w:proofErr w:type="spellStart"/>
+      <w:r>
+        <w:rPr>
+          <w:sz w:val="24"/>
+          <w:szCs w:val="24"/>
+        </w:rPr>
+        <w:t>adicionales</w:t>
+      </w:r>
+      <w:proofErr w:type="spellEnd"/>
+      <w:r>
+        <w:rPr>
+          <w:sz w:val="24"/>
+          <w:szCs w:val="24"/>
+        </w:rPr>
+        <w:t xml:space="preserve"> (</w:t>
+      </w:r>
+      <w:proofErr w:type="spellStart"/>
+      <w:r>
+        <w:rPr>
+          <w:sz w:val="24"/>
+          <w:szCs w:val="24"/>
+        </w:rPr>
+        <w:t>obligatorias</w:t>
+      </w:r>
+      <w:proofErr w:type="spellEnd"/>
+      <w:r>
+        <w:rPr>
+          <w:sz w:val="24"/>
+          <w:szCs w:val="24"/>
+        </w:rPr>
+        <w:t>):</w:t>
       </w:r>
     </w:p>
     <w:p>
@@ -300,22 +442,69 @@
           <w:ilvl w:val="1"/>
           <w:numId w:val="2"/>
         </w:numPr>
-        <w:spacing w:after="0" w:lineRule="auto"/>
-        <w:ind w:left="1700.7874015748032" w:hanging="300"/>
+        <w:spacing w:after="0"/>
+        <w:ind w:left="1700" w:hanging="300"/>
         <w:jc w:val="both"/>
         <w:rPr>
           <w:sz w:val="24"/>
           <w:szCs w:val="24"/>
-        </w:rPr>
-      </w:pPr>
-      <w:r>
-        <w:rPr>
-          <w:sz w:val="24"/>
-          <w:szCs w:val="24"/>
-          <w:rtl w:val="0"/>
-        </w:rPr>
-        <w:t xml:space="preserve">Seguridad con jwt utilizando localstorage/cookie/session</w:t>
-      </w:r>
+          <w:lang w:val="es-AR"/>
+        </w:rPr>
+      </w:pPr>
+      <w:r>
+        <w:rPr>
+          <w:sz w:val="24"/>
+          <w:szCs w:val="24"/>
+          <w:lang w:val="es-AR"/>
+        </w:rPr>
+        <w:t xml:space="preserve">Seguridad con </w:t>
+      </w:r>
+      <w:proofErr w:type="spellStart"/>
+      <w:r>
+        <w:rPr>
+          <w:sz w:val="24"/>
+          <w:szCs w:val="24"/>
+          <w:lang w:val="es-AR"/>
+        </w:rPr>
+        <w:t>jwt</w:t>
+      </w:r>
+      <w:proofErr w:type="spellEnd"/>
+      <w:r>
+        <w:rPr>
+          <w:sz w:val="24"/>
+          <w:szCs w:val="24"/>
+          <w:lang w:val="es-AR"/>
+        </w:rPr>
+        <w:t xml:space="preserve"> utilizando </w:t>
+      </w:r>
+      <w:proofErr w:type="spellStart"/>
+      <w:r>
+        <w:rPr>
+          <w:sz w:val="24"/>
+          <w:szCs w:val="24"/>
+          <w:lang w:val="es-AR"/>
+        </w:rPr>
+        <w:t>localstorage</w:t>
+      </w:r>
+      <w:proofErr w:type="spellEnd"/>
+      <w:r>
+        <w:rPr>
+          <w:sz w:val="24"/>
+          <w:szCs w:val="24"/>
+          <w:lang w:val="es-AR"/>
+        </w:rPr>
+        <w:t>/cookie/</w:t>
+      </w:r>
+      <w:proofErr w:type="spellStart"/>
+      <w:r>
+        <w:rPr>
+          <w:sz w:val="24"/>
+          <w:szCs w:val="24"/>
+          <w:lang w:val="es-AR"/>
+        </w:rPr>
+        <w:t>session</w:t>
+      </w:r>
+      <w:proofErr w:type="spellEnd"/>
     </w:p>
     <w:p>
       <w:pPr>
@@ -323,21 +512,40 @@
           <w:ilvl w:val="1"/>
           <w:numId w:val="2"/>
         </w:numPr>
-        <w:spacing w:after="0" w:lineRule="auto"/>
-        <w:ind w:left="1700.7874015748032" w:hanging="300"/>
+        <w:spacing w:after="0"/>
+        <w:ind w:left="1700" w:hanging="300"/>
         <w:jc w:val="both"/>
         <w:rPr>
           <w:sz w:val="24"/>
           <w:szCs w:val="24"/>
-        </w:rPr>
-      </w:pPr>
-      <w:r>
-        <w:rPr>
-          <w:sz w:val="24"/>
-          <w:szCs w:val="24"/>
-          <w:rtl w:val="0"/>
-        </w:rPr>
-        <w:t xml:space="preserve">Mínimo de DOS role que se loguean en el sistema</w:t>
+          <w:lang w:val="es-AR"/>
+        </w:rPr>
+      </w:pPr>
+      <w:r>
+        <w:rPr>
+          <w:sz w:val="24"/>
+          <w:szCs w:val="24"/>
+          <w:lang w:val="es-AR"/>
+        </w:rPr>
+        <w:t xml:space="preserve">Mínimo de DOS role que se </w:t>
+      </w:r>
+      <w:proofErr w:type="spellStart"/>
+      <w:r>
+        <w:rPr>
+          <w:sz w:val="24"/>
+          <w:szCs w:val="24"/>
+          <w:lang w:val="es-AR"/>
+        </w:rPr>
+        <w:t>loguean</w:t>
+      </w:r>
+      <w:proofErr w:type="spellEnd"/>
+      <w:r>
+        <w:rPr>
+          <w:sz w:val="24"/>
+          <w:szCs w:val="24"/>
+          <w:lang w:val="es-AR"/>
+        </w:rPr>
+        <w:t xml:space="preserve"> en el sistema</w:t>
       </w:r>
     </w:p>
     <w:p>
@@ -346,21 +554,22 @@
           <w:ilvl w:val="1"/>
           <w:numId w:val="2"/>
         </w:numPr>
-        <w:spacing w:after="0" w:lineRule="auto"/>
-        <w:ind w:left="1700.7874015748032" w:hanging="300"/>
+        <w:spacing w:after="0"/>
+        <w:ind w:left="1700" w:hanging="300"/>
         <w:jc w:val="both"/>
         <w:rPr>
           <w:sz w:val="24"/>
           <w:szCs w:val="24"/>
-        </w:rPr>
-      </w:pPr>
-      <w:r>
-        <w:rPr>
-          <w:sz w:val="24"/>
-          <w:szCs w:val="24"/>
-          <w:rtl w:val="0"/>
-        </w:rPr>
-        <w:t xml:space="preserve">Alguna migración inicial de datos para que el sistema funcione</w:t>
+          <w:lang w:val="es-AR"/>
+        </w:rPr>
+      </w:pPr>
+      <w:r>
+        <w:rPr>
+          <w:sz w:val="24"/>
+          <w:szCs w:val="24"/>
+          <w:lang w:val="es-AR"/>
+        </w:rPr>
+        <w:t>Alguna migración inicial de datos para que el sistema funcione</w:t>
       </w:r>
     </w:p>
     <w:p>
@@ -369,22 +578,55 @@
           <w:ilvl w:val="1"/>
           <w:numId w:val="2"/>
         </w:numPr>
-        <w:spacing w:after="0" w:lineRule="auto"/>
-        <w:ind w:left="1700.7874015748032" w:hanging="300"/>
+        <w:spacing w:after="0"/>
+        <w:ind w:left="1700" w:hanging="300"/>
         <w:jc w:val="both"/>
         <w:rPr>
           <w:sz w:val="24"/>
           <w:szCs w:val="24"/>
         </w:rPr>
       </w:pPr>
-      <w:r>
-        <w:rPr>
-          <w:sz w:val="24"/>
-          <w:szCs w:val="24"/>
-          <w:rtl w:val="0"/>
-        </w:rPr>
-        <w:t xml:space="preserve">Relaciones entre distintas entidades</w:t>
-      </w:r>
+      <w:proofErr w:type="spellStart"/>
+      <w:r>
+        <w:rPr>
+          <w:sz w:val="24"/>
+          <w:szCs w:val="24"/>
+        </w:rPr>
+        <w:t>Relaciones</w:t>
+      </w:r>
+      <w:proofErr w:type="spellEnd"/>
+      <w:r>
+        <w:rPr>
+          <w:sz w:val="24"/>
+          <w:szCs w:val="24"/>
+        </w:rPr>
+        <w:t xml:space="preserve"> entre </w:t>
+      </w:r>
+      <w:proofErr w:type="spellStart"/>
+      <w:r>
+        <w:rPr>
+          <w:sz w:val="24"/>
+          <w:szCs w:val="24"/>
+        </w:rPr>
+        <w:t>distintas</w:t>
+      </w:r>
+      <w:proofErr w:type="spellEnd"/>
+      <w:r>
+        <w:rPr>
+          <w:sz w:val="24"/>
+          <w:szCs w:val="24"/>
+        </w:rPr>
+        <w:t xml:space="preserve"> </w:t>
+      </w:r>
+      <w:proofErr w:type="spellStart"/>
+      <w:r>
+        <w:rPr>
+          <w:sz w:val="24"/>
+          <w:szCs w:val="24"/>
+        </w:rPr>
+        <w:t>entidades</w:t>
+      </w:r>
+      <w:proofErr w:type="spellEnd"/>
     </w:p>
     <w:p>
       <w:pPr>
@@ -392,22 +634,39 @@
           <w:ilvl w:val="1"/>
           <w:numId w:val="2"/>
         </w:numPr>
-        <w:spacing w:after="0" w:lineRule="auto"/>
-        <w:ind w:left="1700.7874015748032" w:hanging="300"/>
+        <w:spacing w:after="0"/>
+        <w:ind w:left="1700" w:hanging="300"/>
         <w:jc w:val="both"/>
         <w:rPr>
           <w:sz w:val="24"/>
           <w:szCs w:val="24"/>
         </w:rPr>
       </w:pPr>
-      <w:r>
-        <w:rPr>
-          <w:sz w:val="24"/>
-          <w:szCs w:val="24"/>
-          <w:rtl w:val="0"/>
-        </w:rPr>
-        <w:t xml:space="preserve">Logueo de errores</w:t>
-      </w:r>
+      <w:proofErr w:type="spellStart"/>
+      <w:r>
+        <w:rPr>
+          <w:sz w:val="24"/>
+          <w:szCs w:val="24"/>
+        </w:rPr>
+        <w:t>Logueo</w:t>
+      </w:r>
+      <w:proofErr w:type="spellEnd"/>
+      <w:r>
+        <w:rPr>
+          <w:sz w:val="24"/>
+          <w:szCs w:val="24"/>
+        </w:rPr>
+        <w:t xml:space="preserve"> de </w:t>
+      </w:r>
+      <w:proofErr w:type="spellStart"/>
+      <w:r>
+        <w:rPr>
+          <w:sz w:val="24"/>
+          <w:szCs w:val="24"/>
+        </w:rPr>
+        <w:t>errores</w:t>
+      </w:r>
+      <w:proofErr w:type="spellEnd"/>
     </w:p>
     <w:p>
       <w:pPr>
@@ -415,21 +674,40 @@
           <w:ilvl w:val="1"/>
           <w:numId w:val="2"/>
         </w:numPr>
-        <w:spacing w:after="0" w:lineRule="auto"/>
-        <w:ind w:left="1700.7874015748032" w:hanging="300"/>
+        <w:spacing w:after="0"/>
+        <w:ind w:left="1700" w:hanging="300"/>
         <w:jc w:val="both"/>
         <w:rPr>
           <w:sz w:val="24"/>
           <w:szCs w:val="24"/>
-        </w:rPr>
-      </w:pPr>
-      <w:r>
-        <w:rPr>
-          <w:sz w:val="24"/>
-          <w:szCs w:val="24"/>
-          <w:rtl w:val="0"/>
-        </w:rPr>
-        <w:t xml:space="preserve">Valores cargados en variables de entorno (front y back)</w:t>
+          <w:lang w:val="es-AR"/>
+        </w:rPr>
+      </w:pPr>
+      <w:r>
+        <w:rPr>
+          <w:sz w:val="24"/>
+          <w:szCs w:val="24"/>
+          <w:lang w:val="es-AR"/>
+        </w:rPr>
+        <w:t>Valores cargados en variables de entorno (</w:t>
+      </w:r>
+      <w:proofErr w:type="spellStart"/>
+      <w:r>
+        <w:rPr>
+          <w:sz w:val="24"/>
+          <w:szCs w:val="24"/>
+          <w:lang w:val="es-AR"/>
+        </w:rPr>
+        <w:t>front</w:t>
+      </w:r>
+      <w:proofErr w:type="spellEnd"/>
+      <w:r>
+        <w:rPr>
+          <w:sz w:val="24"/>
+          <w:szCs w:val="24"/>
+          <w:lang w:val="es-AR"/>
+        </w:rPr>
+        <w:t xml:space="preserve"> y back)</w:t>
       </w:r>
     </w:p>
     <w:p>
@@ -438,21 +716,40 @@
           <w:ilvl w:val="1"/>
           <w:numId w:val="2"/>
         </w:numPr>
-        <w:spacing w:after="0" w:lineRule="auto"/>
-        <w:ind w:left="1700.7874015748032" w:hanging="300"/>
+        <w:spacing w:after="0"/>
+        <w:ind w:left="1700" w:hanging="300"/>
         <w:jc w:val="both"/>
         <w:rPr>
           <w:sz w:val="24"/>
           <w:szCs w:val="24"/>
-        </w:rPr>
-      </w:pPr>
-      <w:r>
-        <w:rPr>
-          <w:sz w:val="24"/>
-          <w:szCs w:val="24"/>
-          <w:rtl w:val="0"/>
-        </w:rPr>
-        <w:t xml:space="preserve">Mínimo de 5 páginas con ruteo (front)</w:t>
+          <w:lang w:val="es-AR"/>
+        </w:rPr>
+      </w:pPr>
+      <w:r>
+        <w:rPr>
+          <w:sz w:val="24"/>
+          <w:szCs w:val="24"/>
+          <w:lang w:val="es-AR"/>
+        </w:rPr>
+        <w:t>Mínimo de 5 páginas con ruteo (</w:t>
+      </w:r>
+      <w:proofErr w:type="spellStart"/>
+      <w:r>
+        <w:rPr>
+          <w:sz w:val="24"/>
+          <w:szCs w:val="24"/>
+          <w:lang w:val="es-AR"/>
+        </w:rPr>
+        <w:t>front</w:t>
+      </w:r>
+      <w:proofErr w:type="spellEnd"/>
+      <w:r>
+        <w:rPr>
+          <w:sz w:val="24"/>
+          <w:szCs w:val="24"/>
+          <w:lang w:val="es-AR"/>
+        </w:rPr>
+        <w:t>)</w:t>
       </w:r>
     </w:p>
     <w:p>
@@ -461,21 +758,45 @@
           <w:ilvl w:val="1"/>
           <w:numId w:val="2"/>
         </w:numPr>
-        <w:spacing w:after="0" w:lineRule="auto"/>
-        <w:ind w:left="1700.7874015748032" w:hanging="300"/>
+        <w:spacing w:after="0"/>
+        <w:ind w:left="1700" w:hanging="300"/>
         <w:jc w:val="both"/>
         <w:rPr>
           <w:sz w:val="24"/>
           <w:szCs w:val="24"/>
         </w:rPr>
       </w:pPr>
-      <w:r>
-        <w:rPr>
-          <w:sz w:val="24"/>
-          <w:szCs w:val="24"/>
-          <w:rtl w:val="0"/>
-        </w:rPr>
-        <w:t xml:space="preserve">Mínimo de 4 entidades (back)</w:t>
+      <w:proofErr w:type="spellStart"/>
+      <w:r>
+        <w:rPr>
+          <w:sz w:val="24"/>
+          <w:szCs w:val="24"/>
+        </w:rPr>
+        <w:t>Mínimo</w:t>
+      </w:r>
+      <w:proofErr w:type="spellEnd"/>
+      <w:r>
+        <w:rPr>
+          <w:sz w:val="24"/>
+          <w:szCs w:val="24"/>
+        </w:rPr>
+        <w:t xml:space="preserve"> de 4 </w:t>
+      </w:r>
+      <w:proofErr w:type="spellStart"/>
+      <w:r>
+        <w:rPr>
+          <w:sz w:val="24"/>
+          <w:szCs w:val="24"/>
+        </w:rPr>
+        <w:t>entidades</w:t>
+      </w:r>
+      <w:proofErr w:type="spellEnd"/>
+      <w:r>
+        <w:rPr>
+          <w:sz w:val="24"/>
+          <w:szCs w:val="24"/>
+        </w:rPr>
+        <w:t xml:space="preserve"> (back)</w:t>
       </w:r>
     </w:p>
     <w:p>
@@ -484,21 +805,40 @@
           <w:ilvl w:val="1"/>
           <w:numId w:val="2"/>
         </w:numPr>
-        <w:spacing w:after="0" w:lineRule="auto"/>
-        <w:ind w:left="1700.7874015748032" w:hanging="300"/>
+        <w:spacing w:after="0"/>
+        <w:ind w:left="1700" w:hanging="300"/>
         <w:jc w:val="both"/>
         <w:rPr>
           <w:sz w:val="24"/>
           <w:szCs w:val="24"/>
-        </w:rPr>
-      </w:pPr>
-      <w:r>
-        <w:rPr>
-          <w:sz w:val="24"/>
-          <w:szCs w:val="24"/>
-          <w:rtl w:val="0"/>
-        </w:rPr>
-        <w:t xml:space="preserve">(opcional) Utilización de un bucket (AWS S3)</w:t>
+          <w:lang w:val="es-AR"/>
+        </w:rPr>
+      </w:pPr>
+      <w:r>
+        <w:rPr>
+          <w:sz w:val="24"/>
+          <w:szCs w:val="24"/>
+          <w:lang w:val="es-AR"/>
+        </w:rPr>
+        <w:t xml:space="preserve">(opcional) Utilización de un </w:t>
+      </w:r>
+      <w:proofErr w:type="spellStart"/>
+      <w:r>
+        <w:rPr>
+          <w:sz w:val="24"/>
+          <w:szCs w:val="24"/>
+          <w:lang w:val="es-AR"/>
+        </w:rPr>
+        <w:t>bucket</w:t>
+      </w:r>
+      <w:proofErr w:type="spellEnd"/>
+      <w:r>
+        <w:rPr>
+          <w:sz w:val="24"/>
+          <w:szCs w:val="24"/>
+          <w:lang w:val="es-AR"/>
+        </w:rPr>
+        <w:t xml:space="preserve"> (AWS S3)</w:t>
       </w:r>
     </w:p>
     <w:p>
@@ -507,37 +847,70 @@
           <w:ilvl w:val="1"/>
           <w:numId w:val="2"/>
         </w:numPr>
-        <w:spacing w:after="0" w:lineRule="auto"/>
-        <w:ind w:left="1700.7874015748032" w:hanging="300"/>
+        <w:spacing w:after="0"/>
+        <w:ind w:left="1700" w:hanging="300"/>
         <w:jc w:val="both"/>
         <w:rPr>
           <w:sz w:val="24"/>
           <w:szCs w:val="24"/>
-        </w:rPr>
-      </w:pPr>
-      <w:r>
-        <w:rPr>
-          <w:sz w:val="24"/>
-          <w:szCs w:val="24"/>
-          <w:rtl w:val="0"/>
-        </w:rPr>
-        <w:t xml:space="preserve">(opcional) Deployado en la nube (render, heroku, AWS)</w:t>
-      </w:r>
-    </w:p>
-    <w:p>
-      <w:pPr>
-        <w:spacing w:after="0" w:lineRule="auto"/>
+          <w:lang w:val="es-AR"/>
+        </w:rPr>
+      </w:pPr>
+      <w:r>
+        <w:rPr>
+          <w:sz w:val="24"/>
+          <w:szCs w:val="24"/>
+          <w:lang w:val="es-AR"/>
+        </w:rPr>
+        <w:t xml:space="preserve">(opcional) </w:t>
+      </w:r>
+      <w:proofErr w:type="spellStart"/>
+      <w:r>
+        <w:rPr>
+          <w:sz w:val="24"/>
+          <w:szCs w:val="24"/>
+          <w:lang w:val="es-AR"/>
+        </w:rPr>
+        <w:t>Deployado</w:t>
+      </w:r>
+      <w:proofErr w:type="spellEnd"/>
+      <w:r>
+        <w:rPr>
+          <w:sz w:val="24"/>
+          <w:szCs w:val="24"/>
+          <w:lang w:val="es-AR"/>
+        </w:rPr>
+        <w:t xml:space="preserve"> en la nube (render, </w:t>
+      </w:r>
+      <w:proofErr w:type="spellStart"/>
+      <w:r>
+        <w:rPr>
+          <w:sz w:val="24"/>
+          <w:szCs w:val="24"/>
+          <w:lang w:val="es-AR"/>
+        </w:rPr>
+        <w:t>heroku</w:t>
+      </w:r>
+      <w:proofErr w:type="spellEnd"/>
+      <w:r>
+        <w:rPr>
+          <w:sz w:val="24"/>
+          <w:szCs w:val="24"/>
+          <w:lang w:val="es-AR"/>
+        </w:rPr>
+        <w:t>, AWS)</w:t>
+      </w:r>
+    </w:p>
+    <w:p>
+      <w:pPr>
+        <w:spacing w:after="0"/>
         <w:jc w:val="both"/>
         <w:rPr>
           <w:sz w:val="24"/>
           <w:szCs w:val="24"/>
-        </w:rPr>
-      </w:pPr>
-      <w:r>
-        <w:rPr>
-          <w:rtl w:val="0"/>
-        </w:rPr>
-      </w:r>
+          <w:lang w:val="es-AR"/>
+        </w:rPr>
+      </w:pPr>
     </w:p>
     <w:p>
       <w:pPr>
@@ -545,353 +918,471 @@
           <w:ilvl w:val="0"/>
           <w:numId w:val="2"/>
         </w:numPr>
-        <w:ind w:left="720" w:hanging="359"/>
+        <w:ind w:hanging="359"/>
         <w:jc w:val="both"/>
         <w:rPr>
           <w:sz w:val="24"/>
           <w:szCs w:val="24"/>
-        </w:rPr>
-      </w:pPr>
-      <w:r>
-        <w:rPr>
-          <w:sz w:val="24"/>
-          <w:szCs w:val="24"/>
-          <w:rtl w:val="0"/>
-        </w:rPr>
-        <w:t xml:space="preserve">El trabajo debe reproducir lo mejor posible las condiciones de un sistema real para la empresa. Por tratarse de una adaptación de caso real, la especificación puede contener las mismas ambigüedades que un sistema real. En tales casos, se puede consultar al docente del curso para resolver las dudas que tengan los alumnos.</w:t>
-      </w:r>
-    </w:p>
-    <w:p>
-      <w:pPr>
-        <w:pStyle w:val="Heading1"/>
+          <w:lang w:val="es-AR"/>
+        </w:rPr>
+      </w:pPr>
+      <w:r>
+        <w:rPr>
+          <w:sz w:val="24"/>
+          <w:szCs w:val="24"/>
+          <w:lang w:val="es-AR"/>
+        </w:rPr>
+        <w:t>El trabajo debe reproducir lo mejor posible las condiciones de un sistema real para la empresa. Por tratarse de una adaptación de caso real, la especificación puede contener las mismas ambigüedades que un sistema real. En tales casos, se puede consultar al docente del curso para resolver las dudas que tengan los alumnos.</w:t>
+      </w:r>
+    </w:p>
+    <w:p>
+      <w:pPr>
+        <w:pStyle w:val="Ttulo1"/>
         <w:widowControl w:val="0"/>
         <w:jc w:val="both"/>
-        <w:rPr/>
-      </w:pPr>
-      <w:bookmarkStart w:colFirst="0" w:colLast="0" w:name="_heading=h.1fob9te" w:id="2"/>
+      </w:pPr>
+      <w:bookmarkStart w:id="2" w:name="_heading=h.1fob9te" w:colFirst="0" w:colLast="0"/>
       <w:bookmarkEnd w:id="2"/>
-      <w:r>
-        <w:rPr>
-          <w:rtl w:val="0"/>
-        </w:rPr>
-        <w:t xml:space="preserve">Condiciones generales de aprobación</w:t>
-      </w:r>
-    </w:p>
-    <w:p>
-      <w:pPr>
-        <w:keepNext w:val="1"/>
-        <w:keepLines w:val="1"/>
+      <w:proofErr w:type="spellStart"/>
+      <w:r>
+        <w:lastRenderedPageBreak/>
+        <w:t>Condiciones</w:t>
+      </w:r>
+      <w:proofErr w:type="spellEnd"/>
+      <w:r>
+        <w:t xml:space="preserve"> </w:t>
+      </w:r>
+      <w:proofErr w:type="spellStart"/>
+      <w:r>
+        <w:t>generales</w:t>
+      </w:r>
+      <w:proofErr w:type="spellEnd"/>
+      <w:r>
+        <w:t xml:space="preserve"> de </w:t>
+      </w:r>
+      <w:proofErr w:type="spellStart"/>
+      <w:r>
+        <w:t>aprobación</w:t>
+      </w:r>
+      <w:proofErr w:type="spellEnd"/>
+    </w:p>
+    <w:p>
+      <w:pPr>
+        <w:keepNext/>
+        <w:keepLines/>
         <w:widowControl w:val="0"/>
-        <w:rPr/>
-      </w:pPr>
-      <w:r>
-        <w:rPr>
-          <w:rtl w:val="0"/>
-        </w:rPr>
-      </w:r>
-    </w:p>
-    <w:p>
-      <w:pPr>
-        <w:keepNext w:val="1"/>
-        <w:keepLines w:val="1"/>
+      </w:pPr>
+    </w:p>
+    <w:p>
+      <w:pPr>
+        <w:keepNext/>
+        <w:keepLines/>
         <w:widowControl w:val="0"/>
         <w:numPr>
           <w:ilvl w:val="0"/>
           <w:numId w:val="2"/>
         </w:numPr>
-        <w:ind w:left="720" w:hanging="359"/>
+        <w:ind w:hanging="359"/>
         <w:jc w:val="both"/>
         <w:rPr>
           <w:sz w:val="24"/>
           <w:szCs w:val="24"/>
-        </w:rPr>
-      </w:pPr>
-      <w:r>
-        <w:rPr>
-          <w:sz w:val="24"/>
-          <w:szCs w:val="24"/>
-          <w:rtl w:val="0"/>
-        </w:rPr>
-        <w:t xml:space="preserve">El trabajo debe funcionar correctamente, de acuerdo a todas las especificaciones solicitadas. Un trabajo que no contemple o implemente algunas de las funcionalidades descritas no podrá ser aprobado.</w:t>
-      </w:r>
-    </w:p>
-    <w:p>
-      <w:pPr>
-        <w:keepNext w:val="1"/>
-        <w:keepLines w:val="1"/>
+          <w:lang w:val="es-AR"/>
+        </w:rPr>
+      </w:pPr>
+      <w:r>
+        <w:rPr>
+          <w:sz w:val="24"/>
+          <w:szCs w:val="24"/>
+          <w:lang w:val="es-AR"/>
+        </w:rPr>
+        <w:t xml:space="preserve">El trabajo debe funcionar correctamente, </w:t>
+      </w:r>
+      <w:proofErr w:type="gramStart"/>
+      <w:r>
+        <w:rPr>
+          <w:sz w:val="24"/>
+          <w:szCs w:val="24"/>
+          <w:lang w:val="es-AR"/>
+        </w:rPr>
+        <w:t>de acuerdo a</w:t>
+      </w:r>
+      <w:proofErr w:type="gramEnd"/>
+      <w:r>
+        <w:rPr>
+          <w:sz w:val="24"/>
+          <w:szCs w:val="24"/>
+          <w:lang w:val="es-AR"/>
+        </w:rPr>
+        <w:t xml:space="preserve"> todas las especificaciones solicitadas. Un trabajo que no contemple o implemente algunas de las funcionalidades descritas no podrá ser aprobado.</w:t>
+      </w:r>
+    </w:p>
+    <w:p>
+      <w:pPr>
+        <w:keepNext/>
+        <w:keepLines/>
         <w:widowControl w:val="0"/>
         <w:numPr>
           <w:ilvl w:val="0"/>
           <w:numId w:val="2"/>
         </w:numPr>
-        <w:ind w:left="720" w:hanging="359"/>
+        <w:ind w:hanging="359"/>
         <w:jc w:val="both"/>
         <w:rPr>
           <w:sz w:val="24"/>
           <w:szCs w:val="24"/>
-        </w:rPr>
-      </w:pPr>
-      <w:r>
-        <w:rPr>
-          <w:sz w:val="24"/>
-          <w:szCs w:val="24"/>
-          <w:rtl w:val="0"/>
-        </w:rPr>
-        <w:t xml:space="preserve">Documentación a incluir para la entrega: Repositorio de código online publicado para su revisión.</w:t>
-      </w:r>
-    </w:p>
-    <w:p>
-      <w:pPr>
-        <w:keepNext w:val="1"/>
-        <w:keepLines w:val="1"/>
+          <w:lang w:val="es-AR"/>
+        </w:rPr>
+      </w:pPr>
+      <w:proofErr w:type="gramStart"/>
+      <w:r>
+        <w:rPr>
+          <w:sz w:val="24"/>
+          <w:szCs w:val="24"/>
+          <w:lang w:val="es-AR"/>
+        </w:rPr>
+        <w:t>Documentación a incluir</w:t>
+      </w:r>
+      <w:proofErr w:type="gramEnd"/>
+      <w:r>
+        <w:rPr>
+          <w:sz w:val="24"/>
+          <w:szCs w:val="24"/>
+          <w:lang w:val="es-AR"/>
+        </w:rPr>
+        <w:t xml:space="preserve"> para la entrega: Repositorio de código online publicado para su revisión.</w:t>
+      </w:r>
+    </w:p>
+    <w:p>
+      <w:pPr>
+        <w:keepNext/>
+        <w:keepLines/>
         <w:widowControl w:val="0"/>
         <w:numPr>
           <w:ilvl w:val="0"/>
           <w:numId w:val="2"/>
         </w:numPr>
-        <w:ind w:left="720" w:hanging="359"/>
+        <w:ind w:hanging="359"/>
         <w:jc w:val="both"/>
         <w:rPr>
           <w:sz w:val="24"/>
           <w:szCs w:val="24"/>
-        </w:rPr>
-      </w:pPr>
-      <w:r>
-        <w:rPr>
-          <w:sz w:val="24"/>
-          <w:szCs w:val="24"/>
-          <w:rtl w:val="0"/>
-        </w:rPr>
-        <w:t xml:space="preserve">Se deberá incluir en dicho repositorio, un archivo de guía que muestre una descripción general del módulo e indique cómo correr/levantar dicho proyecto localmente junto con las migraciones correspondientes para poseer los datos iniciales (Readme.md)</w:t>
-      </w:r>
-    </w:p>
-    <w:p>
-      <w:pPr>
-        <w:keepNext w:val="1"/>
-        <w:keepLines w:val="1"/>
+          <w:lang w:val="es-AR"/>
+        </w:rPr>
+      </w:pPr>
+      <w:r>
+        <w:rPr>
+          <w:sz w:val="24"/>
+          <w:szCs w:val="24"/>
+          <w:lang w:val="es-AR"/>
+        </w:rPr>
+        <w:t>Se deberá incluir en dicho repositorio, un archivo de guía que muestre una descripción general del módulo e indique cómo correr/levantar dicho proyecto localmente junto con las migraciones correspondientes para poseer los datos iniciales (Readme.md)</w:t>
+      </w:r>
+    </w:p>
+    <w:p>
+      <w:pPr>
+        <w:keepNext/>
+        <w:keepLines/>
         <w:widowControl w:val="0"/>
         <w:numPr>
           <w:ilvl w:val="0"/>
           <w:numId w:val="2"/>
         </w:numPr>
-        <w:ind w:left="720" w:hanging="359"/>
+        <w:ind w:hanging="359"/>
         <w:jc w:val="both"/>
         <w:rPr>
           <w:sz w:val="24"/>
           <w:szCs w:val="24"/>
-        </w:rPr>
-      </w:pPr>
-      <w:r>
-        <w:rPr>
-          <w:sz w:val="24"/>
-          <w:szCs w:val="24"/>
-          <w:rtl w:val="0"/>
-        </w:rPr>
-        <w:t xml:space="preserve">La aplicación debe efectuar el tratamiento de errores necesario (y de la manera pertinente), que le otorgue robustez a la aplicación (buen manejo de errores por pantalla, log en archivos de texto, etc.).</w:t>
-      </w:r>
-    </w:p>
-    <w:p>
-      <w:pPr>
-        <w:pStyle w:val="Heading1"/>
+          <w:lang w:val="es-AR"/>
+        </w:rPr>
+      </w:pPr>
+      <w:r>
+        <w:rPr>
+          <w:sz w:val="24"/>
+          <w:szCs w:val="24"/>
+          <w:lang w:val="es-AR"/>
+        </w:rPr>
+        <w:t>La aplicación debe efectuar el tratamiento de errores necesario (y de la manera pertinente), que le otorgue robustez a la aplicación (buen manejo de errores por pantalla, log en archivos de texto, etc.).</w:t>
+      </w:r>
+    </w:p>
+    <w:p>
+      <w:pPr>
+        <w:pStyle w:val="Ttulo1"/>
         <w:jc w:val="both"/>
-        <w:rPr/>
-      </w:pPr>
-      <w:bookmarkStart w:colFirst="0" w:colLast="0" w:name="_heading=h.3znysh7" w:id="3"/>
+        <w:rPr>
+          <w:lang w:val="es-AR"/>
+        </w:rPr>
+      </w:pPr>
+      <w:bookmarkStart w:id="3" w:name="_heading=h.3znysh7" w:colFirst="0" w:colLast="0"/>
       <w:bookmarkEnd w:id="3"/>
       <w:r>
         <w:rPr>
-          <w:rtl w:val="0"/>
-        </w:rPr>
-        <w:t xml:space="preserve">Presentación del Trabajo</w:t>
-      </w:r>
-    </w:p>
-    <w:p>
-      <w:pPr>
-        <w:rPr/>
-      </w:pPr>
-      <w:r>
-        <w:rPr>
-          <w:rtl w:val="0"/>
-        </w:rPr>
-      </w:r>
-    </w:p>
-    <w:p>
-      <w:pPr>
-        <w:rPr>
-          <w:sz w:val="24"/>
-          <w:szCs w:val="24"/>
-        </w:rPr>
-      </w:pPr>
-      <w:r>
-        <w:rPr>
-          <w:sz w:val="24"/>
-          <w:szCs w:val="24"/>
-          <w:rtl w:val="0"/>
-        </w:rPr>
-        <w:t xml:space="preserve">El desarrollo del trabajo práctico estará compuesto por la implementación del módulo asignado funcionando, junto con un repositorio el cual contenga el código desarrollado.</w:t>
-      </w:r>
-    </w:p>
-    <w:p>
-      <w:pPr>
-        <w:rPr>
-          <w:sz w:val="24"/>
-          <w:szCs w:val="24"/>
-        </w:rPr>
-      </w:pPr>
-      <w:r>
-        <w:rPr>
-          <w:sz w:val="24"/>
-          <w:szCs w:val="24"/>
-          <w:rtl w:val="0"/>
-        </w:rPr>
-        <w:t xml:space="preserve">En un instancia de examen oral, se deberá exponer la defensa de lo realizado en dicho proyecto.</w:t>
-      </w:r>
-    </w:p>
-    <w:p>
-      <w:pPr>
-        <w:rPr>
-          <w:sz w:val="24"/>
-          <w:szCs w:val="24"/>
-        </w:rPr>
-      </w:pPr>
-      <w:r>
-        <w:rPr>
-          <w:sz w:val="24"/>
-          <w:szCs w:val="24"/>
-          <w:rtl w:val="0"/>
-        </w:rPr>
-        <w:t xml:space="preserve">El link al repositorio en el cual se encontrará el proyecto, deberá ser informado para su revisión una semana antes, como mínimo, de la exposición final en fecha de examen.</w:t>
-      </w:r>
-    </w:p>
-    <w:p>
-      <w:pPr>
-        <w:rPr>
-          <w:sz w:val="24"/>
-          <w:szCs w:val="24"/>
-        </w:rPr>
-      </w:pPr>
-      <w:r>
-        <w:rPr>
-          <w:b w:val="1"/>
-          <w:sz w:val="24"/>
-          <w:szCs w:val="24"/>
-          <w:rtl w:val="0"/>
-        </w:rPr>
-        <w:t xml:space="preserve">Importante</w:t>
-      </w:r>
-      <w:r>
-        <w:rPr>
-          <w:sz w:val="24"/>
-          <w:szCs w:val="24"/>
-          <w:rtl w:val="0"/>
-        </w:rPr>
-        <w:t xml:space="preserve">: se puede pedir una modificación o nueva funcionalidad en el momento de la presentación.</w:t>
-      </w:r>
-    </w:p>
-    <w:p>
-      <w:pPr>
-        <w:pStyle w:val="Heading1"/>
-        <w:keepNext w:val="1"/>
-        <w:keepLines w:val="1"/>
-        <w:pageBreakBefore w:val="0"/>
-        <w:widowControl w:val="1"/>
+          <w:lang w:val="es-AR"/>
+        </w:rPr>
+        <w:t>Presentación del Trabajo</w:t>
+      </w:r>
+    </w:p>
+    <w:p>
+      <w:pPr>
+        <w:rPr>
+          <w:lang w:val="es-AR"/>
+        </w:rPr>
+      </w:pPr>
+    </w:p>
+    <w:p>
+      <w:pPr>
+        <w:rPr>
+          <w:sz w:val="24"/>
+          <w:szCs w:val="24"/>
+          <w:lang w:val="es-AR"/>
+        </w:rPr>
+      </w:pPr>
+      <w:r>
+        <w:rPr>
+          <w:sz w:val="24"/>
+          <w:szCs w:val="24"/>
+          <w:lang w:val="es-AR"/>
+        </w:rPr>
+        <w:t>El desarrollo del trabajo práctico estará compuesto por la implementación del módulo asignado funcionando, junto con un repositorio el cual contenga el código desarrollado.</w:t>
+      </w:r>
+    </w:p>
+    <w:p>
+      <w:pPr>
+        <w:rPr>
+          <w:sz w:val="24"/>
+          <w:szCs w:val="24"/>
+          <w:lang w:val="es-AR"/>
+        </w:rPr>
+      </w:pPr>
+      <w:r>
+        <w:rPr>
+          <w:sz w:val="24"/>
+          <w:szCs w:val="24"/>
+          <w:lang w:val="es-AR"/>
+        </w:rPr>
+        <w:t xml:space="preserve">En </w:t>
+      </w:r>
+      <w:r>
+        <w:rPr>
+          <w:sz w:val="24"/>
+          <w:szCs w:val="24"/>
+          <w:lang w:val="es-AR"/>
+        </w:rPr>
+        <w:t>una instancia</w:t>
+      </w:r>
+      <w:r>
+        <w:rPr>
+          <w:sz w:val="24"/>
+          <w:szCs w:val="24"/>
+          <w:lang w:val="es-AR"/>
+        </w:rPr>
+        <w:t xml:space="preserve"> de examen oral, se deberá exponer la defensa de lo realizado en dicho proyecto.</w:t>
+      </w:r>
+    </w:p>
+    <w:p>
+      <w:pPr>
+        <w:rPr>
+          <w:sz w:val="24"/>
+          <w:szCs w:val="24"/>
+          <w:lang w:val="es-AR"/>
+        </w:rPr>
+      </w:pPr>
+      <w:r>
+        <w:rPr>
+          <w:sz w:val="24"/>
+          <w:szCs w:val="24"/>
+          <w:lang w:val="es-AR"/>
+        </w:rPr>
+        <w:t xml:space="preserve">El </w:t>
+      </w:r>
+      <w:proofErr w:type="gramStart"/>
+      <w:r>
+        <w:rPr>
+          <w:sz w:val="24"/>
+          <w:szCs w:val="24"/>
+          <w:lang w:val="es-AR"/>
+        </w:rPr>
+        <w:t>link</w:t>
+      </w:r>
+      <w:proofErr w:type="gramEnd"/>
+      <w:r>
+        <w:rPr>
+          <w:sz w:val="24"/>
+          <w:szCs w:val="24"/>
+          <w:lang w:val="es-AR"/>
+        </w:rPr>
+        <w:t xml:space="preserve"> al repositorio en el cual se encontrará el </w:t>
+      </w:r>
+      <w:r>
+        <w:rPr>
+          <w:sz w:val="24"/>
+          <w:szCs w:val="24"/>
+          <w:lang w:val="es-AR"/>
+        </w:rPr>
+        <w:t>proyecto</w:t>
+      </w:r>
+      <w:r>
+        <w:rPr>
+          <w:sz w:val="24"/>
+          <w:szCs w:val="24"/>
+          <w:lang w:val="es-AR"/>
+        </w:rPr>
+        <w:t xml:space="preserve"> deberá ser informado para su revisión una semana antes, como mínimo, de la exposición final en fecha de examen.</w:t>
+      </w:r>
+    </w:p>
+    <w:p>
+      <w:pPr>
+        <w:rPr>
+          <w:sz w:val="24"/>
+          <w:szCs w:val="24"/>
+          <w:lang w:val="es-AR"/>
+        </w:rPr>
+      </w:pPr>
+      <w:r>
+        <w:rPr>
+          <w:b/>
+          <w:sz w:val="24"/>
+          <w:szCs w:val="24"/>
+          <w:lang w:val="es-AR"/>
+        </w:rPr>
+        <w:t>Importante</w:t>
+      </w:r>
+      <w:r>
+        <w:rPr>
+          <w:sz w:val="24"/>
+          <w:szCs w:val="24"/>
+          <w:lang w:val="es-AR"/>
+        </w:rPr>
+        <w:t>: se puede pedir una modificación o nueva funcionalidad en el momento de la presentación.</w:t>
+      </w:r>
+    </w:p>
+    <w:p>
+      <w:pPr>
+        <w:rPr>
+          <w:sz w:val="24"/>
+          <w:szCs w:val="24"/>
+          <w:lang w:val="es-AR"/>
+        </w:rPr>
+      </w:pPr>
+    </w:p>
+    <w:p>
+      <w:pPr>
+        <w:rPr>
+          <w:sz w:val="24"/>
+          <w:szCs w:val="24"/>
+          <w:lang w:val="es-AR"/>
+        </w:rPr>
+      </w:pPr>
+    </w:p>
+    <w:p>
+      <w:pPr>
+        <w:rPr>
+          <w:sz w:val="24"/>
+          <w:szCs w:val="24"/>
+          <w:lang w:val="es-AR"/>
+        </w:rPr>
+      </w:pPr>
+    </w:p>
+    <w:p>
+      <w:pPr>
+        <w:rPr>
+          <w:sz w:val="24"/>
+          <w:szCs w:val="24"/>
+          <w:lang w:val="es-AR"/>
+        </w:rPr>
+      </w:pPr>
+    </w:p>
+    <w:p>
+      <w:pPr>
+        <w:rPr>
+          <w:sz w:val="24"/>
+          <w:szCs w:val="24"/>
+          <w:lang w:val="es-AR"/>
+        </w:rPr>
+      </w:pPr>
+    </w:p>
+    <w:p>
+      <w:pPr>
+        <w:rPr>
+          <w:sz w:val="24"/>
+          <w:szCs w:val="24"/>
+          <w:lang w:val="es-AR"/>
+        </w:rPr>
+      </w:pPr>
+    </w:p>
+    <w:p>
+      <w:pPr>
+        <w:pStyle w:val="Ttulo1"/>
         <w:pBdr>
-          <w:top w:space="0" w:sz="0" w:val="nil"/>
-          <w:left w:space="0" w:sz="0" w:val="nil"/>
-          <w:bottom w:space="0" w:sz="0" w:val="nil"/>
-          <w:right w:space="0" w:sz="0" w:val="nil"/>
-          <w:between w:space="0" w:sz="0" w:val="nil"/>
+          <w:top w:val="nil"/>
+          <w:left w:val="nil"/>
+          <w:bottom w:val="nil"/>
+          <w:right w:val="nil"/>
+          <w:between w:val="nil"/>
         </w:pBdr>
-        <w:shd w:fill="auto" w:val="clear"/>
-        <w:spacing w:after="0" w:before="480" w:line="276" w:lineRule="auto"/>
-        <w:ind w:left="0" w:right="0" w:firstLine="0"/>
         <w:jc w:val="both"/>
         <w:rPr>
-          <w:color w:val="366091"/>
-          <w:sz w:val="28"/>
-          <w:szCs w:val="28"/>
-        </w:rPr>
-      </w:pPr>
-      <w:bookmarkStart w:colFirst="0" w:colLast="0" w:name="_heading=h.2et92p0" w:id="4"/>
+          <w:lang w:val="es-AR"/>
+        </w:rPr>
+      </w:pPr>
+      <w:bookmarkStart w:id="4" w:name="_heading=h.2et92p0" w:colFirst="0" w:colLast="0"/>
       <w:bookmarkEnd w:id="4"/>
       <w:r>
         <w:rPr>
-          <w:rtl w:val="0"/>
-        </w:rPr>
-        <w:t xml:space="preserve">Descripción general</w:t>
-      </w:r>
-      <w:r>
-        <w:rPr>
-          <w:rtl w:val="0"/>
-        </w:rPr>
-      </w:r>
-    </w:p>
-    <w:p>
-      <w:pPr>
-        <w:keepNext w:val="0"/>
-        <w:keepLines w:val="0"/>
-        <w:pageBreakBefore w:val="0"/>
-        <w:widowControl w:val="1"/>
+          <w:lang w:val="es-AR"/>
+        </w:rPr>
+        <w:lastRenderedPageBreak/>
+        <w:t>Descripción general</w:t>
+      </w:r>
+    </w:p>
+    <w:p>
+      <w:pPr>
         <w:pBdr>
-          <w:top w:space="0" w:sz="0" w:val="nil"/>
-          <w:left w:space="0" w:sz="0" w:val="nil"/>
-          <w:bottom w:space="0" w:sz="0" w:val="nil"/>
-          <w:right w:space="0" w:sz="0" w:val="nil"/>
-          <w:between w:space="0" w:sz="0" w:val="nil"/>
+          <w:top w:val="nil"/>
+          <w:left w:val="nil"/>
+          <w:bottom w:val="nil"/>
+          <w:right w:val="nil"/>
+          <w:between w:val="nil"/>
         </w:pBdr>
-        <w:shd w:fill="auto" w:val="clear"/>
-        <w:spacing w:after="200" w:before="0" w:line="276" w:lineRule="auto"/>
-        <w:ind w:left="0" w:right="0" w:firstLine="0"/>
         <w:jc w:val="both"/>
         <w:rPr>
-          <w:rFonts w:ascii="Cambria" w:cs="Cambria" w:eastAsia="Cambria" w:hAnsi="Cambria"/>
-          <w:b w:val="0"/>
-          <w:i w:val="0"/>
-          <w:smallCaps w:val="0"/>
-          <w:strike w:val="0"/>
           <w:color w:val="000000"/>
-          <w:sz w:val="22"/>
-          <w:szCs w:val="22"/>
-          <w:u w:val="none"/>
-          <w:shd w:fill="auto" w:val="clear"/>
-          <w:vertAlign w:val="baseline"/>
-        </w:rPr>
-      </w:pPr>
-      <w:r>
-        <w:rPr>
-          <w:rtl w:val="0"/>
-        </w:rPr>
-      </w:r>
-    </w:p>
-    <w:p>
-      <w:pPr>
-        <w:keepNext w:val="0"/>
-        <w:keepLines w:val="0"/>
-        <w:pageBreakBefore w:val="0"/>
-        <w:widowControl w:val="1"/>
+          <w:lang w:val="es-AR"/>
+        </w:rPr>
+      </w:pPr>
+    </w:p>
+    <w:p>
+      <w:pPr>
         <w:pBdr>
-          <w:top w:space="0" w:sz="0" w:val="nil"/>
-          <w:left w:space="0" w:sz="0" w:val="nil"/>
-          <w:bottom w:space="0" w:sz="0" w:val="nil"/>
-          <w:right w:space="0" w:sz="0" w:val="nil"/>
-          <w:between w:space="0" w:sz="0" w:val="nil"/>
+          <w:top w:val="nil"/>
+          <w:left w:val="nil"/>
+          <w:bottom w:val="nil"/>
+          <w:right w:val="nil"/>
+          <w:between w:val="nil"/>
         </w:pBdr>
-        <w:shd w:fill="auto" w:val="clear"/>
-        <w:spacing w:after="200" w:before="0" w:line="276" w:lineRule="auto"/>
-        <w:ind w:left="0" w:right="0" w:firstLine="0"/>
-        <w:jc w:val="left"/>
-        <w:rPr>
-          <w:sz w:val="24"/>
-          <w:szCs w:val="24"/>
-        </w:rPr>
-      </w:pPr>
-      <w:r>
-        <w:rPr>
-          <w:sz w:val="24"/>
-          <w:szCs w:val="24"/>
-          <w:rtl w:val="0"/>
-        </w:rPr>
-        <w:t xml:space="preserve">El sistema a implementar debe contemplar las funcionalidades:</w:t>
+        <w:rPr>
+          <w:sz w:val="24"/>
+          <w:szCs w:val="24"/>
+          <w:lang w:val="es-AR"/>
+        </w:rPr>
+      </w:pPr>
+      <w:proofErr w:type="gramStart"/>
+      <w:r>
+        <w:rPr>
+          <w:sz w:val="24"/>
+          <w:szCs w:val="24"/>
+          <w:lang w:val="es-AR"/>
+        </w:rPr>
+        <w:t>El sistema a implementar</w:t>
+      </w:r>
+      <w:proofErr w:type="gramEnd"/>
+      <w:r>
+        <w:rPr>
+          <w:sz w:val="24"/>
+          <w:szCs w:val="24"/>
+          <w:lang w:val="es-AR"/>
+        </w:rPr>
+        <w:t xml:space="preserve"> debe contemplar las funcionalidades:</w:t>
       </w:r>
     </w:p>
     <w:p>
@@ -900,20 +1391,27 @@
           <w:ilvl w:val="0"/>
           <w:numId w:val="1"/>
         </w:numPr>
-        <w:spacing w:after="0" w:afterAutospacing="0" w:before="240" w:lineRule="auto"/>
-        <w:ind w:left="720" w:hanging="360"/>
-        <w:rPr>
-          <w:rFonts w:ascii="Arial" w:cs="Arial" w:eastAsia="Arial" w:hAnsi="Arial"/>
-        </w:rPr>
-      </w:pPr>
-      <w:r>
-        <w:rPr>
-          <w:sz w:val="24"/>
-          <w:szCs w:val="24"/>
-          <w:rtl w:val="0"/>
-        </w:rPr>
-        <w:t xml:space="preserve">Registro y autenticación de usuarios con roles de empresa y emprendedor.</w:t>
-        <w:br w:type="textWrapping"/>
+        <w:spacing w:before="240" w:after="0"/>
+        <w:rPr>
+          <w:rFonts w:ascii="Arial" w:eastAsia="Arial" w:hAnsi="Arial" w:cs="Arial"/>
+          <w:lang w:val="es-AR"/>
+        </w:rPr>
+      </w:pPr>
+      <w:r>
+        <w:rPr>
+          <w:sz w:val="24"/>
+          <w:szCs w:val="24"/>
+          <w:lang w:val="es-AR"/>
+        </w:rPr>
+        <w:t>Registro y autenticación de usuarios con roles de empresa y emprendedor.</w:t>
+      </w:r>
+      <w:r>
+        <w:rPr>
+          <w:sz w:val="24"/>
+          <w:szCs w:val="24"/>
+          <w:lang w:val="es-AR"/>
+        </w:rPr>
+        <w:br/>
       </w:r>
     </w:p>
     <w:p>
@@ -922,20 +1420,27 @@
           <w:ilvl w:val="0"/>
           <w:numId w:val="1"/>
         </w:numPr>
-        <w:spacing w:after="0" w:afterAutospacing="0" w:before="0" w:beforeAutospacing="0" w:lineRule="auto"/>
-        <w:ind w:left="720" w:hanging="360"/>
-        <w:rPr>
-          <w:rFonts w:ascii="Arial" w:cs="Arial" w:eastAsia="Arial" w:hAnsi="Arial"/>
-        </w:rPr>
-      </w:pPr>
-      <w:r>
-        <w:rPr>
-          <w:sz w:val="24"/>
-          <w:szCs w:val="24"/>
-          <w:rtl w:val="0"/>
-        </w:rPr>
-        <w:t xml:space="preserve">Las empresas pueden publicar desafíos o problemas a resolver.</w:t>
-        <w:br w:type="textWrapping"/>
+        <w:spacing w:after="0"/>
+        <w:rPr>
+          <w:rFonts w:ascii="Arial" w:eastAsia="Arial" w:hAnsi="Arial" w:cs="Arial"/>
+          <w:lang w:val="es-AR"/>
+        </w:rPr>
+      </w:pPr>
+      <w:r>
+        <w:rPr>
+          <w:sz w:val="24"/>
+          <w:szCs w:val="24"/>
+          <w:lang w:val="es-AR"/>
+        </w:rPr>
+        <w:t>Las empresas pueden publicar desafíos o problemas a resolver.</w:t>
+      </w:r>
+      <w:r>
+        <w:rPr>
+          <w:sz w:val="24"/>
+          <w:szCs w:val="24"/>
+          <w:lang w:val="es-AR"/>
+        </w:rPr>
+        <w:br/>
       </w:r>
     </w:p>
     <w:p>
@@ -944,20 +1449,27 @@
           <w:ilvl w:val="0"/>
           <w:numId w:val="1"/>
         </w:numPr>
-        <w:spacing w:after="0" w:afterAutospacing="0" w:before="0" w:beforeAutospacing="0" w:lineRule="auto"/>
-        <w:ind w:left="720" w:hanging="360"/>
-        <w:rPr>
-          <w:rFonts w:ascii="Arial" w:cs="Arial" w:eastAsia="Arial" w:hAnsi="Arial"/>
-        </w:rPr>
-      </w:pPr>
-      <w:r>
-        <w:rPr>
-          <w:sz w:val="24"/>
-          <w:szCs w:val="24"/>
-          <w:rtl w:val="0"/>
-        </w:rPr>
-        <w:t xml:space="preserve">Los emprendedores pueden proponer soluciones o proyectos en respuesta a los desafíos.</w:t>
-        <w:br w:type="textWrapping"/>
+        <w:spacing w:after="0"/>
+        <w:rPr>
+          <w:rFonts w:ascii="Arial" w:eastAsia="Arial" w:hAnsi="Arial" w:cs="Arial"/>
+          <w:lang w:val="es-AR"/>
+        </w:rPr>
+      </w:pPr>
+      <w:r>
+        <w:rPr>
+          <w:sz w:val="24"/>
+          <w:szCs w:val="24"/>
+          <w:lang w:val="es-AR"/>
+        </w:rPr>
+        <w:t>Los emprendedores pueden proponer soluciones o proyectos en respuesta a los desafíos.</w:t>
+      </w:r>
+      <w:r>
+        <w:rPr>
+          <w:sz w:val="24"/>
+          <w:szCs w:val="24"/>
+          <w:lang w:val="es-AR"/>
+        </w:rPr>
+        <w:br/>
       </w:r>
     </w:p>
     <w:p>
@@ -966,20 +1478,27 @@
           <w:ilvl w:val="0"/>
           <w:numId w:val="1"/>
         </w:numPr>
-        <w:spacing w:after="0" w:afterAutospacing="0" w:before="0" w:beforeAutospacing="0" w:lineRule="auto"/>
-        <w:ind w:left="720" w:hanging="360"/>
-        <w:rPr>
-          <w:rFonts w:ascii="Arial" w:cs="Arial" w:eastAsia="Arial" w:hAnsi="Arial"/>
-        </w:rPr>
-      </w:pPr>
-      <w:r>
-        <w:rPr>
-          <w:sz w:val="24"/>
-          <w:szCs w:val="24"/>
-          <w:rtl w:val="0"/>
-        </w:rPr>
-        <w:t xml:space="preserve">Sistema de votación o selección de propuestas destacadas por parte de las empresas.</w:t>
-        <w:br w:type="textWrapping"/>
+        <w:spacing w:after="0"/>
+        <w:rPr>
+          <w:rFonts w:ascii="Arial" w:eastAsia="Arial" w:hAnsi="Arial" w:cs="Arial"/>
+          <w:lang w:val="es-AR"/>
+        </w:rPr>
+      </w:pPr>
+      <w:r>
+        <w:rPr>
+          <w:sz w:val="24"/>
+          <w:szCs w:val="24"/>
+          <w:lang w:val="es-AR"/>
+        </w:rPr>
+        <w:t>Sistema de votación o selección de propuestas destacadas por parte de las empresas.</w:t>
+      </w:r>
+      <w:r>
+        <w:rPr>
+          <w:sz w:val="24"/>
+          <w:szCs w:val="24"/>
+          <w:lang w:val="es-AR"/>
+        </w:rPr>
+        <w:br/>
       </w:r>
     </w:p>
     <w:p>
@@ -988,160 +1507,271 @@
           <w:ilvl w:val="0"/>
           <w:numId w:val="1"/>
         </w:numPr>
-        <w:spacing w:after="240" w:before="0" w:beforeAutospacing="0" w:lineRule="auto"/>
-        <w:ind w:left="720" w:hanging="360"/>
-        <w:rPr>
-          <w:rFonts w:ascii="Arial" w:cs="Arial" w:eastAsia="Arial" w:hAnsi="Arial"/>
-        </w:rPr>
-      </w:pPr>
-      <w:r>
-        <w:rPr>
-          <w:sz w:val="24"/>
-          <w:szCs w:val="24"/>
-          <w:rtl w:val="0"/>
-        </w:rPr>
-        <w:t xml:space="preserve">Cada propuesta debe contar con un estado (en revisión, seleccionada, descartada).</w:t>
-      </w:r>
-    </w:p>
-    <w:p>
-      <w:pPr>
-        <w:keepNext w:val="0"/>
-        <w:keepLines w:val="0"/>
-        <w:pageBreakBefore w:val="0"/>
-        <w:widowControl w:val="1"/>
+        <w:spacing w:after="240"/>
+        <w:rPr>
+          <w:rFonts w:ascii="Arial" w:eastAsia="Arial" w:hAnsi="Arial" w:cs="Arial"/>
+          <w:lang w:val="es-AR"/>
+        </w:rPr>
+      </w:pPr>
+      <w:r>
+        <w:rPr>
+          <w:sz w:val="24"/>
+          <w:szCs w:val="24"/>
+          <w:lang w:val="es-AR"/>
+        </w:rPr>
+        <w:t>Cada propuesta debe contar con un estado (en revisión, seleccionada, descartada).</w:t>
+      </w:r>
+    </w:p>
+    <w:p>
+      <w:pPr>
         <w:pBdr>
-          <w:top w:space="0" w:sz="0" w:val="nil"/>
-          <w:left w:space="0" w:sz="0" w:val="nil"/>
-          <w:bottom w:space="0" w:sz="0" w:val="nil"/>
-          <w:right w:space="0" w:sz="0" w:val="nil"/>
-          <w:between w:space="0" w:sz="0" w:val="nil"/>
+          <w:top w:val="nil"/>
+          <w:left w:val="nil"/>
+          <w:bottom w:val="nil"/>
+          <w:right w:val="nil"/>
+          <w:between w:val="nil"/>
         </w:pBdr>
-        <w:shd w:fill="auto" w:val="clear"/>
-        <w:spacing w:after="200" w:before="0" w:line="276" w:lineRule="auto"/>
-        <w:ind w:left="720" w:right="0" w:firstLine="0"/>
+        <w:ind w:left="720"/>
         <w:jc w:val="both"/>
         <w:rPr>
           <w:sz w:val="24"/>
           <w:szCs w:val="24"/>
-        </w:rPr>
-      </w:pPr>
-      <w:r>
-        <w:rPr>
-          <w:rtl w:val="0"/>
-        </w:rPr>
-      </w:r>
+          <w:lang w:val="es-AR"/>
+        </w:rPr>
+      </w:pPr>
     </w:p>
     <w:sectPr>
-      <w:headerReference r:id="rId7" w:type="default"/>
-      <w:headerReference r:id="rId8" w:type="first"/>
-      <w:footerReference r:id="rId9" w:type="default"/>
-      <w:footerReference r:id="rId10" w:type="first"/>
-      <w:pgSz w:h="16834" w:w="11909" w:orient="portrait"/>
-      <w:pgMar w:bottom="1440" w:top="1440" w:left="1440" w:right="1440" w:header="0" w:footer="720.0000000000001"/>
+      <w:headerReference w:type="default" r:id="rId8"/>
+      <w:footerReference w:type="default" r:id="rId9"/>
+      <w:headerReference w:type="first" r:id="rId10"/>
+      <w:footerReference w:type="first" r:id="rId11"/>
+      <w:pgSz w:w="11909" w:h="16834"/>
+      <w:pgMar w:top="1440" w:right="1440" w:bottom="1440" w:left="1440" w:header="0" w:footer="720" w:gutter="0"/>
       <w:pgNumType w:start="1"/>
+      <w:cols w:space="720"/>
     </w:sectPr>
   </w:body>
 </w:document>
 </file>
 
+<file path=word/endnotes.xml><?xml version="1.0" encoding="utf-8"?>
+<w:endnotes xmlns:wpc="http://schemas.microsoft.com/office/word/2010/wordprocessingCanvas" xmlns:cx="http://schemas.microsoft.com/office/drawing/2014/chartex" xmlns:cx1="http://schemas.microsoft.com/office/drawing/2015/9/8/chartex" xmlns:cx2="http://schemas.microsoft.com/office/drawing/2015/10/21/chartex" xmlns:cx3="http://schemas.microsoft.com/office/drawing/2016/5/9/chartex" xmlns:cx4="http://schemas.microsoft.com/office/drawing/2016/5/10/chartex" xmlns:cx5="http://schemas.microsoft.com/office/drawing/2016/5/11/chartex" xmlns:cx6="http://schemas.microsoft.com/office/drawing/2016/5/12/chartex" xmlns:cx7="http://schemas.microsoft.com/office/drawing/2016/5/13/chartex" xmlns:cx8="http://schemas.microsoft.com/office/drawing/2016/5/14/chartex" xmlns:mc="http://schemas.openxmlformats.org/markup-compatibility/2006" xmlns:aink="http://schemas.microsoft.com/office/drawing/2016/ink" xmlns:am3d="http://schemas.microsoft.com/office/drawing/2017/model3d" xmlns:o="urn:schemas-microsoft-com:office:office" xmlns:oel="http://schemas.microsoft.com/office/2019/extlst" xmlns:r="http://schemas.openxmlformats.org/officeDocument/2006/relationships" xmlns:m="http://schemas.openxmlformats.org/officeDocument/2006/math" xmlns:v="urn:schemas-microsoft-com:vml" xmlns:wp14="http://schemas.microsoft.com/office/word/2010/wordprocessingDrawing" xmlns:wp="http://schemas.openxmlformats.org/drawingml/2006/wordprocessingDrawing" xmlns:w10="urn:schemas-microsoft-com:office:word" xmlns:w="http://schemas.openxmlformats.org/wordprocessingml/2006/main" xmlns:w14="http://schemas.microsoft.com/office/word/2010/wordml" xmlns:w15="http://schemas.microsoft.com/office/word/2012/wordml" xmlns:w16cex="http://schemas.microsoft.com/office/word/2018/wordml/cex" xmlns:w16cid="http://schemas.microsoft.com/office/word/2016/wordml/cid" xmlns:w16="http://schemas.microsoft.com/office/word/2018/wordml" xmlns:w16du="http://schemas.microsoft.com/office/word/2023/wordml/word16du" xmlns:w16sdtdh="http://schemas.microsoft.com/office/word/2020/wordml/sdtdatahash" xmlns:w16sdtfl="http://schemas.microsoft.com/office/word/2024/wordml/sdtformatlock" xmlns:w16se="http://schemas.microsoft.com/office/word/2015/wordml/symex" xmlns:wpg="http://schemas.microsoft.com/office/word/2010/wordprocessingGroup" xmlns:wpi="http://schemas.microsoft.com/office/word/2010/wordprocessingInk" xmlns:wne="http://schemas.microsoft.com/office/word/2006/wordml" xmlns:wps="http://schemas.microsoft.com/office/word/2010/wordprocessingShape" mc:Ignorable="w14 w15 w16se w16cid w16 w16cex w16sdtdh w16sdtfl w16du wp14">
+  <w:endnote w:type="separator" w:id="-1">
+    <w:p>
+      <w:pPr>
+        <w:spacing w:after="0" w:line="240" w:lineRule="auto"/>
+      </w:pPr>
+      <w:r>
+        <w:separator/>
+      </w:r>
+    </w:p>
+  </w:endnote>
+  <w:endnote w:type="continuationSeparator" w:id="0">
+    <w:p>
+      <w:pPr>
+        <w:spacing w:after="0" w:line="240" w:lineRule="auto"/>
+      </w:pPr>
+      <w:r>
+        <w:continuationSeparator/>
+      </w:r>
+    </w:p>
+  </w:endnote>
+</w:endnotes>
+</file>
+
 <file path=word/footer1.xml><?xml version="1.0" encoding="utf-8"?>
-<w:ftr xmlns:mc="http://schemas.openxmlformats.org/markup-compatibility/2006" xmlns:o="urn:schemas-microsoft-com:office:office" xmlns:r="http://schemas.openxmlformats.org/officeDocument/2006/relationships" xmlns:m="http://schemas.openxmlformats.org/officeDocument/2006/math" xmlns:v="urn:schemas-microsoft-com:vml" xmlns:wp="http://schemas.openxmlformats.org/drawingml/2006/wordprocessingDrawing" xmlns:w10="urn:schemas-microsoft-com:office:word" xmlns:w="http://schemas.openxmlformats.org/wordprocessingml/2006/main" xmlns:wne="http://schemas.microsoft.com/office/word/2006/wordml" xmlns:sl="http://schemas.openxmlformats.org/schemaLibrary/2006/main" xmlns:a="http://schemas.openxmlformats.org/drawingml/2006/main" xmlns:pic="http://schemas.openxmlformats.org/drawingml/2006/picture" xmlns:c="http://schemas.openxmlformats.org/drawingml/2006/chart" xmlns:lc="http://schemas.openxmlformats.org/drawingml/2006/lockedCanvas" xmlns:dgm="http://schemas.openxmlformats.org/drawingml/2006/diagram" xmlns:wps="http://schemas.microsoft.com/office/word/2010/wordprocessingShape" xmlns:wpg="http://schemas.microsoft.com/office/word/2010/wordprocessingGroup" xmlns:w14="http://schemas.microsoft.com/office/word/2010/wordml" xmlns:w15="http://schemas.microsoft.com/office/word/2012/wordml" xmlns:w16="http://schemas.microsoft.com/office/word/2018/wordml" xmlns:w16cex="http://schemas.microsoft.com/office/word/2018/wordml/cex" xmlns:w16cid="http://schemas.microsoft.com/office/word/2016/wordml/cid" xmlns="http://schemas.microsoft.com/office/tasks/2019/documenttasks" xmlns:cr="http://schemas.microsoft.com/office/comments/2020/reactions">
+<w:ftr xmlns:wpc="http://schemas.microsoft.com/office/word/2010/wordprocessingCanvas" xmlns:cx="http://schemas.microsoft.com/office/drawing/2014/chartex" xmlns:cx1="http://schemas.microsoft.com/office/drawing/2015/9/8/chartex" xmlns:cx2="http://schemas.microsoft.com/office/drawing/2015/10/21/chartex" xmlns:cx3="http://schemas.microsoft.com/office/drawing/2016/5/9/chartex" xmlns:cx4="http://schemas.microsoft.com/office/drawing/2016/5/10/chartex" xmlns:cx5="http://schemas.microsoft.com/office/drawing/2016/5/11/chartex" xmlns:cx6="http://schemas.microsoft.com/office/drawing/2016/5/12/chartex" xmlns:cx7="http://schemas.microsoft.com/office/drawing/2016/5/13/chartex" xmlns:cx8="http://schemas.microsoft.com/office/drawing/2016/5/14/chartex" xmlns:mc="http://schemas.openxmlformats.org/markup-compatibility/2006" xmlns:aink="http://schemas.microsoft.com/office/drawing/2016/ink" xmlns:am3d="http://schemas.microsoft.com/office/drawing/2017/model3d" xmlns:o="urn:schemas-microsoft-com:office:office" xmlns:oel="http://schemas.microsoft.com/office/2019/extlst" xmlns:r="http://schemas.openxmlformats.org/officeDocument/2006/relationships" xmlns:m="http://schemas.openxmlformats.org/officeDocument/2006/math" xmlns:v="urn:schemas-microsoft-com:vml" xmlns:wp14="http://schemas.microsoft.com/office/word/2010/wordprocessingDrawing" xmlns:wp="http://schemas.openxmlformats.org/drawingml/2006/wordprocessingDrawing" xmlns:w10="urn:schemas-microsoft-com:office:word" xmlns:w="http://schemas.openxmlformats.org/wordprocessingml/2006/main" xmlns:w14="http://schemas.microsoft.com/office/word/2010/wordml" xmlns:w15="http://schemas.microsoft.com/office/word/2012/wordml" xmlns:w16cex="http://schemas.microsoft.com/office/word/2018/wordml/cex" xmlns:w16cid="http://schemas.microsoft.com/office/word/2016/wordml/cid" xmlns:w16="http://schemas.microsoft.com/office/word/2018/wordml" xmlns:w16du="http://schemas.microsoft.com/office/word/2023/wordml/word16du" xmlns:w16sdtdh="http://schemas.microsoft.com/office/word/2020/wordml/sdtdatahash" xmlns:w16sdtfl="http://schemas.microsoft.com/office/word/2024/wordml/sdtformatlock" xmlns:w16se="http://schemas.microsoft.com/office/word/2015/wordml/symex" xmlns:wpg="http://schemas.microsoft.com/office/word/2010/wordprocessingGroup" xmlns:wpi="http://schemas.microsoft.com/office/word/2010/wordprocessingInk" xmlns:wne="http://schemas.microsoft.com/office/word/2006/wordml" xmlns:wps="http://schemas.microsoft.com/office/word/2010/wordprocessingShape" mc:Ignorable="w14 w15 w16se w16cid w16 w16cex w16sdtdh w16sdtfl w16du wp14">
   <w:p>
     <w:pPr>
       <w:jc w:val="right"/>
-      <w:rPr/>
     </w:pPr>
     <w:r>
-      <w:rPr/>
       <w:fldChar w:fldCharType="begin"/>
-      <w:instrText xml:space="preserve">PAGE</w:instrText>
-      <w:fldChar w:fldCharType="separate"/>
-      <w:fldChar w:fldCharType="end"/>
     </w:r>
     <w:r>
-      <w:rPr>
-        <w:rtl w:val="0"/>
-      </w:rPr>
+      <w:instrText>PAGE</w:instrText>
+    </w:r>
+    <w:r>
+      <w:fldChar w:fldCharType="separate"/>
+    </w:r>
+    <w:r>
+      <w:rPr>
+        <w:noProof/>
+      </w:rPr>
+      <w:t>1</w:t>
+    </w:r>
+    <w:r>
+      <w:fldChar w:fldCharType="end"/>
     </w:r>
   </w:p>
 </w:ftr>
 </file>
 
 <file path=word/footer2.xml><?xml version="1.0" encoding="utf-8"?>
-<w:ftr xmlns:mc="http://schemas.openxmlformats.org/markup-compatibility/2006" xmlns:o="urn:schemas-microsoft-com:office:office" xmlns:r="http://schemas.openxmlformats.org/officeDocument/2006/relationships" xmlns:m="http://schemas.openxmlformats.org/officeDocument/2006/math" xmlns:v="urn:schemas-microsoft-com:vml" xmlns:wp="http://schemas.openxmlformats.org/drawingml/2006/wordprocessingDrawing" xmlns:w10="urn:schemas-microsoft-com:office:word" xmlns:w="http://schemas.openxmlformats.org/wordprocessingml/2006/main" xmlns:wne="http://schemas.microsoft.com/office/word/2006/wordml" xmlns:sl="http://schemas.openxmlformats.org/schemaLibrary/2006/main" xmlns:a="http://schemas.openxmlformats.org/drawingml/2006/main" xmlns:pic="http://schemas.openxmlformats.org/drawingml/2006/picture" xmlns:c="http://schemas.openxmlformats.org/drawingml/2006/chart" xmlns:lc="http://schemas.openxmlformats.org/drawingml/2006/lockedCanvas" xmlns:dgm="http://schemas.openxmlformats.org/drawingml/2006/diagram" xmlns:wps="http://schemas.microsoft.com/office/word/2010/wordprocessingShape" xmlns:wpg="http://schemas.microsoft.com/office/word/2010/wordprocessingGroup" xmlns:w14="http://schemas.microsoft.com/office/word/2010/wordml" xmlns:w15="http://schemas.microsoft.com/office/word/2012/wordml" xmlns:w16="http://schemas.microsoft.com/office/word/2018/wordml" xmlns:w16cex="http://schemas.microsoft.com/office/word/2018/wordml/cex" xmlns:w16cid="http://schemas.microsoft.com/office/word/2016/wordml/cid" xmlns="http://schemas.microsoft.com/office/tasks/2019/documenttasks" xmlns:cr="http://schemas.microsoft.com/office/comments/2020/reactions">
+<w:ftr xmlns:wpc="http://schemas.microsoft.com/office/word/2010/wordprocessingCanvas" xmlns:cx="http://schemas.microsoft.com/office/drawing/2014/chartex" xmlns:cx1="http://schemas.microsoft.com/office/drawing/2015/9/8/chartex" xmlns:cx2="http://schemas.microsoft.com/office/drawing/2015/10/21/chartex" xmlns:cx3="http://schemas.microsoft.com/office/drawing/2016/5/9/chartex" xmlns:cx4="http://schemas.microsoft.com/office/drawing/2016/5/10/chartex" xmlns:cx5="http://schemas.microsoft.com/office/drawing/2016/5/11/chartex" xmlns:cx6="http://schemas.microsoft.com/office/drawing/2016/5/12/chartex" xmlns:cx7="http://schemas.microsoft.com/office/drawing/2016/5/13/chartex" xmlns:cx8="http://schemas.microsoft.com/office/drawing/2016/5/14/chartex" xmlns:mc="http://schemas.openxmlformats.org/markup-compatibility/2006" xmlns:aink="http://schemas.microsoft.com/office/drawing/2016/ink" xmlns:am3d="http://schemas.microsoft.com/office/drawing/2017/model3d" xmlns:o="urn:schemas-microsoft-com:office:office" xmlns:oel="http://schemas.microsoft.com/office/2019/extlst" xmlns:r="http://schemas.openxmlformats.org/officeDocument/2006/relationships" xmlns:m="http://schemas.openxmlformats.org/officeDocument/2006/math" xmlns:v="urn:schemas-microsoft-com:vml" xmlns:wp14="http://schemas.microsoft.com/office/word/2010/wordprocessingDrawing" xmlns:wp="http://schemas.openxmlformats.org/drawingml/2006/wordprocessingDrawing" xmlns:w10="urn:schemas-microsoft-com:office:word" xmlns:w="http://schemas.openxmlformats.org/wordprocessingml/2006/main" xmlns:w14="http://schemas.microsoft.com/office/word/2010/wordml" xmlns:w15="http://schemas.microsoft.com/office/word/2012/wordml" xmlns:w16cex="http://schemas.microsoft.com/office/word/2018/wordml/cex" xmlns:w16cid="http://schemas.microsoft.com/office/word/2016/wordml/cid" xmlns:w16="http://schemas.microsoft.com/office/word/2018/wordml" xmlns:w16du="http://schemas.microsoft.com/office/word/2023/wordml/word16du" xmlns:w16sdtdh="http://schemas.microsoft.com/office/word/2020/wordml/sdtdatahash" xmlns:w16sdtfl="http://schemas.microsoft.com/office/word/2024/wordml/sdtformatlock" xmlns:w16se="http://schemas.microsoft.com/office/word/2015/wordml/symex" xmlns:wpg="http://schemas.microsoft.com/office/word/2010/wordprocessingGroup" xmlns:wpi="http://schemas.microsoft.com/office/word/2010/wordprocessingInk" xmlns:wne="http://schemas.microsoft.com/office/word/2006/wordml" xmlns:wps="http://schemas.microsoft.com/office/word/2010/wordprocessingShape" mc:Ignorable="w14 w15 w16se w16cid w16 w16cex w16sdtdh w16sdtfl w16du wp14">
   <w:p>
     <w:pPr>
       <w:jc w:val="right"/>
-      <w:rPr/>
     </w:pPr>
     <w:r>
-      <w:rPr/>
       <w:fldChar w:fldCharType="begin"/>
-      <w:instrText xml:space="preserve">PAGE</w:instrText>
-      <w:fldChar w:fldCharType="separate"/>
-      <w:fldChar w:fldCharType="end"/>
     </w:r>
     <w:r>
-      <w:rPr>
-        <w:rtl w:val="0"/>
-      </w:rPr>
+      <w:instrText>PAGE</w:instrText>
+    </w:r>
+    <w:r>
+      <w:fldChar w:fldCharType="separate"/>
+    </w:r>
+    <w:r>
+      <w:fldChar w:fldCharType="end"/>
     </w:r>
   </w:p>
 </w:ftr>
 </file>
 
+<file path=word/footnotes.xml><?xml version="1.0" encoding="utf-8"?>
+<w:footnotes xmlns:wpc="http://schemas.microsoft.com/office/word/2010/wordprocessingCanvas" xmlns:cx="http://schemas.microsoft.com/office/drawing/2014/chartex" xmlns:cx1="http://schemas.microsoft.com/office/drawing/2015/9/8/chartex" xmlns:cx2="http://schemas.microsoft.com/office/drawing/2015/10/21/chartex" xmlns:cx3="http://schemas.microsoft.com/office/drawing/2016/5/9/chartex" xmlns:cx4="http://schemas.microsoft.com/office/drawing/2016/5/10/chartex" xmlns:cx5="http://schemas.microsoft.com/office/drawing/2016/5/11/chartex" xmlns:cx6="http://schemas.microsoft.com/office/drawing/2016/5/12/chartex" xmlns:cx7="http://schemas.microsoft.com/office/drawing/2016/5/13/chartex" xmlns:cx8="http://schemas.microsoft.com/office/drawing/2016/5/14/chartex" xmlns:mc="http://schemas.openxmlformats.org/markup-compatibility/2006" xmlns:aink="http://schemas.microsoft.com/office/drawing/2016/ink" xmlns:am3d="http://schemas.microsoft.com/office/drawing/2017/model3d" xmlns:o="urn:schemas-microsoft-com:office:office" xmlns:oel="http://schemas.microsoft.com/office/2019/extlst" xmlns:r="http://schemas.openxmlformats.org/officeDocument/2006/relationships" xmlns:m="http://schemas.openxmlformats.org/officeDocument/2006/math" xmlns:v="urn:schemas-microsoft-com:vml" xmlns:wp14="http://schemas.microsoft.com/office/word/2010/wordprocessingDrawing" xmlns:wp="http://schemas.openxmlformats.org/drawingml/2006/wordprocessingDrawing" xmlns:w10="urn:schemas-microsoft-com:office:word" xmlns:w="http://schemas.openxmlformats.org/wordprocessingml/2006/main" xmlns:w14="http://schemas.microsoft.com/office/word/2010/wordml" xmlns:w15="http://schemas.microsoft.com/office/word/2012/wordml" xmlns:w16cex="http://schemas.microsoft.com/office/word/2018/wordml/cex" xmlns:w16cid="http://schemas.microsoft.com/office/word/2016/wordml/cid" xmlns:w16="http://schemas.microsoft.com/office/word/2018/wordml" xmlns:w16du="http://schemas.microsoft.com/office/word/2023/wordml/word16du" xmlns:w16sdtdh="http://schemas.microsoft.com/office/word/2020/wordml/sdtdatahash" xmlns:w16sdtfl="http://schemas.microsoft.com/office/word/2024/wordml/sdtformatlock" xmlns:w16se="http://schemas.microsoft.com/office/word/2015/wordml/symex" xmlns:wpg="http://schemas.microsoft.com/office/word/2010/wordprocessingGroup" xmlns:wpi="http://schemas.microsoft.com/office/word/2010/wordprocessingInk" xmlns:wne="http://schemas.microsoft.com/office/word/2006/wordml" xmlns:wps="http://schemas.microsoft.com/office/word/2010/wordprocessingShape" mc:Ignorable="w14 w15 w16se w16cid w16 w16cex w16sdtdh w16sdtfl w16du wp14">
+  <w:footnote w:type="separator" w:id="-1">
+    <w:p>
+      <w:pPr>
+        <w:spacing w:after="0" w:line="240" w:lineRule="auto"/>
+      </w:pPr>
+      <w:r>
+        <w:separator/>
+      </w:r>
+    </w:p>
+  </w:footnote>
+  <w:footnote w:type="continuationSeparator" w:id="0">
+    <w:p>
+      <w:pPr>
+        <w:spacing w:after="0" w:line="240" w:lineRule="auto"/>
+      </w:pPr>
+      <w:r>
+        <w:continuationSeparator/>
+      </w:r>
+    </w:p>
+  </w:footnote>
+</w:footnotes>
+</file>
+
 <file path=word/header1.xml><?xml version="1.0" encoding="utf-8"?>
-<w:hdr xmlns:mc="http://schemas.openxmlformats.org/markup-compatibility/2006" xmlns:o="urn:schemas-microsoft-com:office:office" xmlns:r="http://schemas.openxmlformats.org/officeDocument/2006/relationships" xmlns:m="http://schemas.openxmlformats.org/officeDocument/2006/math" xmlns:v="urn:schemas-microsoft-com:vml" xmlns:wp="http://schemas.openxmlformats.org/drawingml/2006/wordprocessingDrawing" xmlns:w10="urn:schemas-microsoft-com:office:word" xmlns:w="http://schemas.openxmlformats.org/wordprocessingml/2006/main" xmlns:wne="http://schemas.microsoft.com/office/word/2006/wordml" xmlns:sl="http://schemas.openxmlformats.org/schemaLibrary/2006/main" xmlns:a="http://schemas.openxmlformats.org/drawingml/2006/main" xmlns:pic="http://schemas.openxmlformats.org/drawingml/2006/picture" xmlns:c="http://schemas.openxmlformats.org/drawingml/2006/chart" xmlns:lc="http://schemas.openxmlformats.org/drawingml/2006/lockedCanvas" xmlns:dgm="http://schemas.openxmlformats.org/drawingml/2006/diagram" xmlns:wps="http://schemas.microsoft.com/office/word/2010/wordprocessingShape" xmlns:wpg="http://schemas.microsoft.com/office/word/2010/wordprocessingGroup" xmlns:w14="http://schemas.microsoft.com/office/word/2010/wordml" xmlns:w15="http://schemas.microsoft.com/office/word/2012/wordml" xmlns:w16="http://schemas.microsoft.com/office/word/2018/wordml" xmlns:w16cex="http://schemas.microsoft.com/office/word/2018/wordml/cex" xmlns:w16cid="http://schemas.microsoft.com/office/word/2016/wordml/cid" xmlns="http://schemas.microsoft.com/office/tasks/2019/documenttasks" xmlns:cr="http://schemas.microsoft.com/office/comments/2020/reactions">
+<w:hdr xmlns:wpc="http://schemas.microsoft.com/office/word/2010/wordprocessingCanvas" xmlns:cx="http://schemas.microsoft.com/office/drawing/2014/chartex" xmlns:cx1="http://schemas.microsoft.com/office/drawing/2015/9/8/chartex" xmlns:cx2="http://schemas.microsoft.com/office/drawing/2015/10/21/chartex" xmlns:cx3="http://schemas.microsoft.com/office/drawing/2016/5/9/chartex" xmlns:cx4="http://schemas.microsoft.com/office/drawing/2016/5/10/chartex" xmlns:cx5="http://schemas.microsoft.com/office/drawing/2016/5/11/chartex" xmlns:cx6="http://schemas.microsoft.com/office/drawing/2016/5/12/chartex" xmlns:cx7="http://schemas.microsoft.com/office/drawing/2016/5/13/chartex" xmlns:cx8="http://schemas.microsoft.com/office/drawing/2016/5/14/chartex" xmlns:mc="http://schemas.openxmlformats.org/markup-compatibility/2006" xmlns:aink="http://schemas.microsoft.com/office/drawing/2016/ink" xmlns:am3d="http://schemas.microsoft.com/office/drawing/2017/model3d" xmlns:o="urn:schemas-microsoft-com:office:office" xmlns:oel="http://schemas.microsoft.com/office/2019/extlst" xmlns:r="http://schemas.openxmlformats.org/officeDocument/2006/relationships" xmlns:m="http://schemas.openxmlformats.org/officeDocument/2006/math" xmlns:v="urn:schemas-microsoft-com:vml" xmlns:wp14="http://schemas.microsoft.com/office/word/2010/wordprocessingDrawing" xmlns:wp="http://schemas.openxmlformats.org/drawingml/2006/wordprocessingDrawing" xmlns:w10="urn:schemas-microsoft-com:office:word" xmlns:w="http://schemas.openxmlformats.org/wordprocessingml/2006/main" xmlns:w14="http://schemas.microsoft.com/office/word/2010/wordml" xmlns:w15="http://schemas.microsoft.com/office/word/2012/wordml" xmlns:w16cex="http://schemas.microsoft.com/office/word/2018/wordml/cex" xmlns:w16cid="http://schemas.microsoft.com/office/word/2016/wordml/cid" xmlns:w16="http://schemas.microsoft.com/office/word/2018/wordml" xmlns:w16du="http://schemas.microsoft.com/office/word/2023/wordml/word16du" xmlns:w16sdtdh="http://schemas.microsoft.com/office/word/2020/wordml/sdtdatahash" xmlns:w16sdtfl="http://schemas.microsoft.com/office/word/2024/wordml/sdtformatlock" xmlns:w16se="http://schemas.microsoft.com/office/word/2015/wordml/symex" xmlns:wpg="http://schemas.microsoft.com/office/word/2010/wordprocessingGroup" xmlns:wpi="http://schemas.microsoft.com/office/word/2010/wordprocessingInk" xmlns:wne="http://schemas.microsoft.com/office/word/2006/wordml" xmlns:wps="http://schemas.microsoft.com/office/word/2010/wordprocessingShape" mc:Ignorable="w14 w15 w16se w16cid w16 w16cex w16sdtdh w16sdtfl w16du wp14">
   <w:p>
     <w:pPr>
       <w:rPr>
-        <w:i w:val="1"/>
-        <w:color w:val="cccccc"/>
+        <w:i/>
+        <w:color w:val="CCCCCC"/>
       </w:rPr>
     </w:pPr>
-    <w:r>
-      <w:rPr>
-        <w:rtl w:val="0"/>
-      </w:rPr>
-    </w:r>
   </w:p>
   <w:p>
     <w:pPr>
       <w:rPr>
-        <w:i w:val="1"/>
-        <w:color w:val="cccccc"/>
+        <w:i/>
+        <w:color w:val="CCCCCC"/>
+        <w:lang w:val="es-AR"/>
       </w:rPr>
     </w:pPr>
     <w:r>
       <w:rPr>
-        <w:i w:val="1"/>
-        <w:color w:val="cccccc"/>
-        <w:rtl w:val="0"/>
-      </w:rPr>
-      <w:t xml:space="preserve">Programación III - 2025</w:t>
+        <w:i/>
+        <w:color w:val="CCCCCC"/>
+        <w:lang w:val="es-AR"/>
+      </w:rPr>
+      <w:t>Programación III - 2025</w:t>
+    </w:r>
+    <w:r>
+      <w:rPr>
+        <w:i/>
+        <w:color w:val="CCCCCC"/>
+        <w:lang w:val="es-AR"/>
+      </w:rPr>
       <w:tab/>
+    </w:r>
+    <w:r>
+      <w:rPr>
+        <w:i/>
+        <w:color w:val="CCCCCC"/>
+        <w:lang w:val="es-AR"/>
+      </w:rPr>
       <w:tab/>
+    </w:r>
+    <w:r>
+      <w:rPr>
+        <w:i/>
+        <w:color w:val="CCCCCC"/>
+        <w:lang w:val="es-AR"/>
+      </w:rPr>
       <w:tab/>
+    </w:r>
+    <w:r>
+      <w:rPr>
+        <w:i/>
+        <w:color w:val="CCCCCC"/>
+        <w:lang w:val="es-AR"/>
+      </w:rPr>
       <w:tab/>
+    </w:r>
+    <w:r>
+      <w:rPr>
+        <w:i/>
+        <w:color w:val="CCCCCC"/>
+        <w:lang w:val="es-AR"/>
+      </w:rPr>
       <w:tab/>
+    </w:r>
+    <w:r>
+      <w:rPr>
+        <w:i/>
+        <w:color w:val="CCCCCC"/>
+        <w:lang w:val="es-AR"/>
+      </w:rPr>
       <w:tab/>
-      <w:t xml:space="preserve">Prof. Gaston A. Larriera</w:t>
+      <w:t xml:space="preserve">Prof. </w:t>
     </w:r>
+    <w:proofErr w:type="spellStart"/>
+    <w:r>
+      <w:rPr>
+        <w:i/>
+        <w:color w:val="CCCCCC"/>
+        <w:lang w:val="es-AR"/>
+      </w:rPr>
+      <w:t>Gaston</w:t>
+    </w:r>
+    <w:proofErr w:type="spellEnd"/>
+    <w:r>
+      <w:rPr>
+        <w:i/>
+        <w:color w:val="CCCCCC"/>
+        <w:lang w:val="es-AR"/>
+      </w:rPr>
+      <w:t xml:space="preserve"> A. </w:t>
+    </w:r>
+    <w:proofErr w:type="spellStart"/>
+    <w:r>
+      <w:rPr>
+        <w:i/>
+        <w:color w:val="CCCCCC"/>
+        <w:lang w:val="es-AR"/>
+      </w:rPr>
+      <w:t>Larriera</w:t>
+    </w:r>
+    <w:proofErr w:type="spellEnd"/>
   </w:p>
   <w:p>
-    <w:pPr>
-      <w:rPr/>
-    </w:pPr>
     <w:r>
-      <w:rPr/>
+      <w:rPr>
+        <w:noProof/>
+      </w:rPr>
       <mc:AlternateContent>
         <mc:Choice Requires="wpg">
           <w:drawing>
-            <wp:inline distB="114300" distT="114300" distL="114300" distR="114300">
+            <wp:inline distT="114300" distB="114300" distL="114300" distR="114300" wp14:anchorId="7801FA0A" wp14:editId="7EE24AA3">
               <wp:extent cx="5372100" cy="37104"/>
-              <wp:effectExtent b="0" l="0" r="0" t="0"/>
-              <wp:docPr id="6" name=""/>
-              <a:graphic>
+              <wp:effectExtent l="0" t="0" r="0" b="0"/>
+              <wp:docPr id="6" name="Conector recto de flecha 6"/>
+              <wp:cNvGraphicFramePr/>
+              <a:graphic xmlns:a="http://schemas.openxmlformats.org/drawingml/2006/main">
                 <a:graphicData uri="http://schemas.microsoft.com/office/word/2010/wordprocessingShape">
                   <wps:wsp>
                     <wps:cNvCnPr/>
@@ -1154,26 +1784,24 @@
                         <a:avLst/>
                       </a:prstGeom>
                       <a:noFill/>
-                      <a:ln cap="flat" cmpd="sng" w="9525">
+                      <a:ln w="9525" cap="flat" cmpd="sng">
                         <a:solidFill>
                           <a:srgbClr val="B7B7B7"/>
                         </a:solidFill>
                         <a:prstDash val="solid"/>
                         <a:round/>
-                        <a:headEnd len="sm" w="sm" type="none"/>
-                        <a:tailEnd len="sm" w="sm" type="none"/>
+                        <a:headEnd type="none" w="sm" len="sm"/>
+                        <a:tailEnd type="none" w="sm" len="sm"/>
                       </a:ln>
                     </wps:spPr>
-                    <wps:bodyPr anchorCtr="0" anchor="ctr" bIns="91425" lIns="91425" spcFirstLastPara="1" rIns="91425" wrap="square" tIns="91425">
-                      <a:noAutofit/>
-                    </wps:bodyPr>
+                    <wps:bodyPr/>
                   </wps:wsp>
                 </a:graphicData>
               </a:graphic>
             </wp:inline>
           </w:drawing>
         </mc:Choice>
-        <mc:Fallback>
+        <mc:Fallback xmlns:sl="http://schemas.openxmlformats.org/schemaLibrary/2006/main" xmlns:a="http://schemas.openxmlformats.org/drawingml/2006/main" xmlns:pic="http://schemas.openxmlformats.org/drawingml/2006/picture" xmlns:c="http://schemas.openxmlformats.org/drawingml/2006/chart" xmlns:lc="http://schemas.openxmlformats.org/drawingml/2006/lockedCanvas" xmlns:dgm="http://schemas.openxmlformats.org/drawingml/2006/diagram" xmlns="http://schemas.microsoft.com/office/tasks/2019/documenttasks" xmlns:cr="http://schemas.microsoft.com/office/comments/2020/reactions">
           <w:drawing>
             <wp:inline distB="114300" distT="114300" distL="114300" distR="114300">
               <wp:extent cx="5372100" cy="37104"/>
@@ -1209,64 +1837,103 @@
         </mc:Fallback>
       </mc:AlternateContent>
     </w:r>
-    <w:r>
-      <w:rPr>
-        <w:rtl w:val="0"/>
-      </w:rPr>
-    </w:r>
   </w:p>
 </w:hdr>
 </file>
 
 <file path=word/header2.xml><?xml version="1.0" encoding="utf-8"?>
-<w:hdr xmlns:mc="http://schemas.openxmlformats.org/markup-compatibility/2006" xmlns:o="urn:schemas-microsoft-com:office:office" xmlns:r="http://schemas.openxmlformats.org/officeDocument/2006/relationships" xmlns:m="http://schemas.openxmlformats.org/officeDocument/2006/math" xmlns:v="urn:schemas-microsoft-com:vml" xmlns:wp="http://schemas.openxmlformats.org/drawingml/2006/wordprocessingDrawing" xmlns:w10="urn:schemas-microsoft-com:office:word" xmlns:w="http://schemas.openxmlformats.org/wordprocessingml/2006/main" xmlns:wne="http://schemas.microsoft.com/office/word/2006/wordml" xmlns:sl="http://schemas.openxmlformats.org/schemaLibrary/2006/main" xmlns:a="http://schemas.openxmlformats.org/drawingml/2006/main" xmlns:pic="http://schemas.openxmlformats.org/drawingml/2006/picture" xmlns:c="http://schemas.openxmlformats.org/drawingml/2006/chart" xmlns:lc="http://schemas.openxmlformats.org/drawingml/2006/lockedCanvas" xmlns:dgm="http://schemas.openxmlformats.org/drawingml/2006/diagram" xmlns:wps="http://schemas.microsoft.com/office/word/2010/wordprocessingShape" xmlns:wpg="http://schemas.microsoft.com/office/word/2010/wordprocessingGroup" xmlns:w14="http://schemas.microsoft.com/office/word/2010/wordml" xmlns:w15="http://schemas.microsoft.com/office/word/2012/wordml" xmlns:w16="http://schemas.microsoft.com/office/word/2018/wordml" xmlns:w16cex="http://schemas.microsoft.com/office/word/2018/wordml/cex" xmlns:w16cid="http://schemas.microsoft.com/office/word/2016/wordml/cid" xmlns="http://schemas.microsoft.com/office/tasks/2019/documenttasks" xmlns:cr="http://schemas.microsoft.com/office/comments/2020/reactions">
+<w:hdr xmlns:wpc="http://schemas.microsoft.com/office/word/2010/wordprocessingCanvas" xmlns:cx="http://schemas.microsoft.com/office/drawing/2014/chartex" xmlns:cx1="http://schemas.microsoft.com/office/drawing/2015/9/8/chartex" xmlns:cx2="http://schemas.microsoft.com/office/drawing/2015/10/21/chartex" xmlns:cx3="http://schemas.microsoft.com/office/drawing/2016/5/9/chartex" xmlns:cx4="http://schemas.microsoft.com/office/drawing/2016/5/10/chartex" xmlns:cx5="http://schemas.microsoft.com/office/drawing/2016/5/11/chartex" xmlns:cx6="http://schemas.microsoft.com/office/drawing/2016/5/12/chartex" xmlns:cx7="http://schemas.microsoft.com/office/drawing/2016/5/13/chartex" xmlns:cx8="http://schemas.microsoft.com/office/drawing/2016/5/14/chartex" xmlns:mc="http://schemas.openxmlformats.org/markup-compatibility/2006" xmlns:aink="http://schemas.microsoft.com/office/drawing/2016/ink" xmlns:am3d="http://schemas.microsoft.com/office/drawing/2017/model3d" xmlns:o="urn:schemas-microsoft-com:office:office" xmlns:oel="http://schemas.microsoft.com/office/2019/extlst" xmlns:r="http://schemas.openxmlformats.org/officeDocument/2006/relationships" xmlns:m="http://schemas.openxmlformats.org/officeDocument/2006/math" xmlns:v="urn:schemas-microsoft-com:vml" xmlns:wp14="http://schemas.microsoft.com/office/word/2010/wordprocessingDrawing" xmlns:wp="http://schemas.openxmlformats.org/drawingml/2006/wordprocessingDrawing" xmlns:w10="urn:schemas-microsoft-com:office:word" xmlns:w="http://schemas.openxmlformats.org/wordprocessingml/2006/main" xmlns:w14="http://schemas.microsoft.com/office/word/2010/wordml" xmlns:w15="http://schemas.microsoft.com/office/word/2012/wordml" xmlns:w16cex="http://schemas.microsoft.com/office/word/2018/wordml/cex" xmlns:w16cid="http://schemas.microsoft.com/office/word/2016/wordml/cid" xmlns:w16="http://schemas.microsoft.com/office/word/2018/wordml" xmlns:w16du="http://schemas.microsoft.com/office/word/2023/wordml/word16du" xmlns:w16sdtdh="http://schemas.microsoft.com/office/word/2020/wordml/sdtdatahash" xmlns:w16sdtfl="http://schemas.microsoft.com/office/word/2024/wordml/sdtformatlock" xmlns:w16se="http://schemas.microsoft.com/office/word/2015/wordml/symex" xmlns:wpg="http://schemas.microsoft.com/office/word/2010/wordprocessingGroup" xmlns:wpi="http://schemas.microsoft.com/office/word/2010/wordprocessingInk" xmlns:wne="http://schemas.microsoft.com/office/word/2006/wordml" xmlns:wps="http://schemas.microsoft.com/office/word/2010/wordprocessingShape" mc:Ignorable="w14 w15 w16se w16cid w16 w16cex w16sdtdh w16sdtfl w16du wp14">
+  <w:p/>
   <w:p>
     <w:pPr>
-      <w:rPr/>
+      <w:rPr>
+        <w:i/>
+        <w:color w:val="CCCCCC"/>
+      </w:rPr>
     </w:pPr>
+    <w:proofErr w:type="spellStart"/>
     <w:r>
       <w:rPr>
-        <w:rtl w:val="0"/>
-      </w:rPr>
+        <w:i/>
+        <w:color w:val="CCCCCC"/>
+      </w:rPr>
+      <w:t>Programación</w:t>
     </w:r>
+    <w:proofErr w:type="spellEnd"/>
+    <w:r>
+      <w:rPr>
+        <w:i/>
+        <w:color w:val="CCCCCC"/>
+      </w:rPr>
+      <w:t xml:space="preserve"> III - 2022</w:t>
+    </w:r>
+    <w:r>
+      <w:rPr>
+        <w:i/>
+        <w:color w:val="CCCCCC"/>
+      </w:rPr>
+      <w:tab/>
+    </w:r>
+    <w:r>
+      <w:rPr>
+        <w:i/>
+        <w:color w:val="CCCCCC"/>
+      </w:rPr>
+      <w:tab/>
+    </w:r>
+    <w:r>
+      <w:rPr>
+        <w:i/>
+        <w:color w:val="CCCCCC"/>
+      </w:rPr>
+      <w:tab/>
+    </w:r>
+    <w:r>
+      <w:rPr>
+        <w:i/>
+        <w:color w:val="CCCCCC"/>
+      </w:rPr>
+      <w:tab/>
+    </w:r>
+    <w:r>
+      <w:rPr>
+        <w:i/>
+        <w:color w:val="CCCCCC"/>
+      </w:rPr>
+      <w:tab/>
+    </w:r>
+    <w:r>
+      <w:rPr>
+        <w:i/>
+        <w:color w:val="CCCCCC"/>
+      </w:rPr>
+      <w:tab/>
+      <w:t xml:space="preserve">Prof. Gaston </w:t>
+    </w:r>
+    <w:proofErr w:type="spellStart"/>
+    <w:r>
+      <w:rPr>
+        <w:i/>
+        <w:color w:val="CCCCCC"/>
+      </w:rPr>
+      <w:t>Larriera</w:t>
+    </w:r>
+    <w:proofErr w:type="spellEnd"/>
   </w:p>
   <w:p>
-    <w:pPr>
-      <w:rPr>
-        <w:i w:val="1"/>
-        <w:color w:val="cccccc"/>
-      </w:rPr>
-    </w:pPr>
     <w:r>
       <w:rPr>
-        <w:i w:val="1"/>
-        <w:color w:val="cccccc"/>
-        <w:rtl w:val="0"/>
-      </w:rPr>
-      <w:t xml:space="preserve">Programación III - 2022</w:t>
-      <w:tab/>
-      <w:tab/>
-      <w:tab/>
-      <w:tab/>
-      <w:tab/>
-      <w:tab/>
-      <w:t xml:space="preserve">Prof. Gaston Larriera</w:t>
-    </w:r>
-  </w:p>
-  <w:p>
-    <w:pPr>
-      <w:rPr/>
-    </w:pPr>
-    <w:r>
-      <w:rPr/>
+        <w:noProof/>
+      </w:rPr>
       <mc:AlternateContent>
         <mc:Choice Requires="wpg">
           <w:drawing>
-            <wp:inline distB="114300" distT="114300" distL="114300" distR="114300">
+            <wp:inline distT="114300" distB="114300" distL="114300" distR="114300" wp14:anchorId="4A565CE7" wp14:editId="6E36F656">
               <wp:extent cx="5372100" cy="37104"/>
-              <wp:effectExtent b="0" l="0" r="0" t="0"/>
-              <wp:docPr id="5" name=""/>
-              <a:graphic>
+              <wp:effectExtent l="0" t="0" r="0" b="0"/>
+              <wp:docPr id="5" name="Conector recto de flecha 5"/>
+              <wp:cNvGraphicFramePr/>
+              <a:graphic xmlns:a="http://schemas.openxmlformats.org/drawingml/2006/main">
                 <a:graphicData uri="http://schemas.microsoft.com/office/word/2010/wordprocessingShape">
                   <wps:wsp>
                     <wps:cNvCnPr/>
@@ -1279,26 +1946,24 @@
                         <a:avLst/>
                       </a:prstGeom>
                       <a:noFill/>
-                      <a:ln cap="flat" cmpd="sng" w="9525">
+                      <a:ln w="9525" cap="flat" cmpd="sng">
                         <a:solidFill>
                           <a:srgbClr val="B7B7B7"/>
                         </a:solidFill>
                         <a:prstDash val="solid"/>
                         <a:round/>
-                        <a:headEnd len="sm" w="sm" type="none"/>
-                        <a:tailEnd len="sm" w="sm" type="none"/>
+                        <a:headEnd type="none" w="sm" len="sm"/>
+                        <a:tailEnd type="none" w="sm" len="sm"/>
                       </a:ln>
                     </wps:spPr>
-                    <wps:bodyPr anchorCtr="0" anchor="ctr" bIns="91425" lIns="91425" spcFirstLastPara="1" rIns="91425" wrap="square" tIns="91425">
-                      <a:noAutofit/>
-                    </wps:bodyPr>
+                    <wps:bodyPr/>
                   </wps:wsp>
                 </a:graphicData>
               </a:graphic>
             </wp:inline>
           </w:drawing>
         </mc:Choice>
-        <mc:Fallback>
+        <mc:Fallback xmlns:sl="http://schemas.openxmlformats.org/schemaLibrary/2006/main" xmlns:a="http://schemas.openxmlformats.org/drawingml/2006/main" xmlns:pic="http://schemas.openxmlformats.org/drawingml/2006/picture" xmlns:c="http://schemas.openxmlformats.org/drawingml/2006/chart" xmlns:lc="http://schemas.openxmlformats.org/drawingml/2006/lockedCanvas" xmlns:dgm="http://schemas.openxmlformats.org/drawingml/2006/diagram" xmlns="http://schemas.microsoft.com/office/tasks/2019/documenttasks" xmlns:cr="http://schemas.microsoft.com/office/comments/2020/reactions">
           <w:drawing>
             <wp:inline distB="114300" distT="114300" distL="114300" distR="114300">
               <wp:extent cx="5372100" cy="37104"/>
@@ -1334,18 +1999,16 @@
         </mc:Fallback>
       </mc:AlternateContent>
     </w:r>
-    <w:r>
-      <w:rPr>
-        <w:rtl w:val="0"/>
-      </w:rPr>
-    </w:r>
   </w:p>
 </w:hdr>
 </file>
 
 <file path=word/numbering.xml><?xml version="1.0" encoding="utf-8"?>
-<w:numbering xmlns:mc="http://schemas.openxmlformats.org/markup-compatibility/2006" xmlns:o="urn:schemas-microsoft-com:office:office" xmlns:r="http://schemas.openxmlformats.org/officeDocument/2006/relationships" xmlns:m="http://schemas.openxmlformats.org/officeDocument/2006/math" xmlns:v="urn:schemas-microsoft-com:vml" xmlns:wp="http://schemas.openxmlformats.org/drawingml/2006/wordprocessingDrawing" xmlns:w10="urn:schemas-microsoft-com:office:word" xmlns:w="http://schemas.openxmlformats.org/wordprocessingml/2006/main" xmlns:wne="http://schemas.microsoft.com/office/word/2006/wordml" xmlns:sl="http://schemas.openxmlformats.org/schemaLibrary/2006/main" xmlns:a="http://schemas.openxmlformats.org/drawingml/2006/main" xmlns:pic="http://schemas.openxmlformats.org/drawingml/2006/picture" xmlns:c="http://schemas.openxmlformats.org/drawingml/2006/chart" xmlns:lc="http://schemas.openxmlformats.org/drawingml/2006/lockedCanvas" xmlns:dgm="http://schemas.openxmlformats.org/drawingml/2006/diagram" xmlns:wps="http://schemas.microsoft.com/office/word/2010/wordprocessingShape" xmlns:wpg="http://schemas.microsoft.com/office/word/2010/wordprocessingGroup" xmlns:w14="http://schemas.microsoft.com/office/word/2010/wordml" xmlns:w15="http://schemas.microsoft.com/office/word/2012/wordml" xmlns:w16="http://schemas.microsoft.com/office/word/2018/wordml" xmlns:w16cex="http://schemas.microsoft.com/office/word/2018/wordml/cex" xmlns:w16cid="http://schemas.microsoft.com/office/word/2016/wordml/cid" xmlns="http://schemas.microsoft.com/office/tasks/2019/documenttasks" xmlns:cr="http://schemas.microsoft.com/office/comments/2020/reactions">
-  <w:abstractNum w:abstractNumId="1">
+<w:numbering xmlns:wpc="http://schemas.microsoft.com/office/word/2010/wordprocessingCanvas" xmlns:cx="http://schemas.microsoft.com/office/drawing/2014/chartex" xmlns:cx1="http://schemas.microsoft.com/office/drawing/2015/9/8/chartex" xmlns:cx2="http://schemas.microsoft.com/office/drawing/2015/10/21/chartex" xmlns:cx3="http://schemas.microsoft.com/office/drawing/2016/5/9/chartex" xmlns:cx4="http://schemas.microsoft.com/office/drawing/2016/5/10/chartex" xmlns:cx5="http://schemas.microsoft.com/office/drawing/2016/5/11/chartex" xmlns:cx6="http://schemas.microsoft.com/office/drawing/2016/5/12/chartex" xmlns:cx7="http://schemas.microsoft.com/office/drawing/2016/5/13/chartex" xmlns:cx8="http://schemas.microsoft.com/office/drawing/2016/5/14/chartex" xmlns:mc="http://schemas.openxmlformats.org/markup-compatibility/2006" xmlns:aink="http://schemas.microsoft.com/office/drawing/2016/ink" xmlns:am3d="http://schemas.microsoft.com/office/drawing/2017/model3d" xmlns:o="urn:schemas-microsoft-com:office:office" xmlns:oel="http://schemas.microsoft.com/office/2019/extlst" xmlns:r="http://schemas.openxmlformats.org/officeDocument/2006/relationships" xmlns:m="http://schemas.openxmlformats.org/officeDocument/2006/math" xmlns:v="urn:schemas-microsoft-com:vml" xmlns:wp14="http://schemas.microsoft.com/office/word/2010/wordprocessingDrawing" xmlns:wp="http://schemas.openxmlformats.org/drawingml/2006/wordprocessingDrawing" xmlns:w10="urn:schemas-microsoft-com:office:word" xmlns:w="http://schemas.openxmlformats.org/wordprocessingml/2006/main" xmlns:w14="http://schemas.microsoft.com/office/word/2010/wordml" xmlns:w15="http://schemas.microsoft.com/office/word/2012/wordml" xmlns:w16cex="http://schemas.microsoft.com/office/word/2018/wordml/cex" xmlns:w16cid="http://schemas.microsoft.com/office/word/2016/wordml/cid" xmlns:w16="http://schemas.microsoft.com/office/word/2018/wordml" xmlns:w16du="http://schemas.microsoft.com/office/word/2023/wordml/word16du" xmlns:w16sdtdh="http://schemas.microsoft.com/office/word/2020/wordml/sdtdatahash" xmlns:w16sdtfl="http://schemas.microsoft.com/office/word/2024/wordml/sdtformatlock" xmlns:w16se="http://schemas.microsoft.com/office/word/2015/wordml/symex" xmlns:wpg="http://schemas.microsoft.com/office/word/2010/wordprocessingGroup" xmlns:wpi="http://schemas.microsoft.com/office/word/2010/wordprocessingInk" xmlns:wne="http://schemas.microsoft.com/office/word/2006/wordml" xmlns:wps="http://schemas.microsoft.com/office/word/2010/wordprocessingShape" mc:Ignorable="w14 w15 w16se w16cid w16 w16cex w16sdtdh w16sdtfl w16du wp14">
+  <w:abstractNum w:abstractNumId="0" w15:restartNumberingAfterBreak="0">
+    <w:nsid w:val="60A02148"/>
+    <w:multiLevelType w:val="multilevel"/>
+    <w:tmpl w:val="34982B44"/>
     <w:lvl w:ilvl="0">
       <w:start w:val="1"/>
       <w:numFmt w:val="bullet"/>
@@ -1455,7 +2118,10 @@
       </w:rPr>
     </w:lvl>
   </w:abstractNum>
-  <w:abstractNum w:abstractNumId="2">
+  <w:abstractNum w:abstractNumId="1" w15:restartNumberingAfterBreak="0">
+    <w:nsid w:val="6D9C43BC"/>
+    <w:multiLevelType w:val="multilevel"/>
+    <w:tmpl w:val="85DCF132"/>
     <w:lvl w:ilvl="0">
       <w:start w:val="1"/>
       <w:numFmt w:val="bullet"/>
@@ -1465,7 +2131,7 @@
         <w:ind w:left="720" w:firstLine="360"/>
       </w:pPr>
       <w:rPr>
-        <w:rFonts w:ascii="Arial" w:cs="Arial" w:eastAsia="Arial" w:hAnsi="Arial"/>
+        <w:rFonts w:ascii="Arial" w:eastAsia="Arial" w:hAnsi="Arial" w:cs="Arial"/>
         <w:u w:val="none"/>
       </w:rPr>
     </w:lvl>
@@ -1478,7 +2144,7 @@
         <w:ind w:left="1440" w:firstLine="1080"/>
       </w:pPr>
       <w:rPr>
-        <w:rFonts w:ascii="Arial" w:cs="Arial" w:eastAsia="Arial" w:hAnsi="Arial"/>
+        <w:rFonts w:ascii="Arial" w:eastAsia="Arial" w:hAnsi="Arial" w:cs="Arial"/>
         <w:u w:val="none"/>
       </w:rPr>
     </w:lvl>
@@ -1491,7 +2157,7 @@
         <w:ind w:left="2160" w:firstLine="1800"/>
       </w:pPr>
       <w:rPr>
-        <w:rFonts w:ascii="Arial" w:cs="Arial" w:eastAsia="Arial" w:hAnsi="Arial"/>
+        <w:rFonts w:ascii="Arial" w:eastAsia="Arial" w:hAnsi="Arial" w:cs="Arial"/>
         <w:u w:val="none"/>
       </w:rPr>
     </w:lvl>
@@ -1504,7 +2170,7 @@
         <w:ind w:left="2880" w:firstLine="2520"/>
       </w:pPr>
       <w:rPr>
-        <w:rFonts w:ascii="Arial" w:cs="Arial" w:eastAsia="Arial" w:hAnsi="Arial"/>
+        <w:rFonts w:ascii="Arial" w:eastAsia="Arial" w:hAnsi="Arial" w:cs="Arial"/>
         <w:u w:val="none"/>
       </w:rPr>
     </w:lvl>
@@ -1517,7 +2183,7 @@
         <w:ind w:left="3600" w:firstLine="3240"/>
       </w:pPr>
       <w:rPr>
-        <w:rFonts w:ascii="Arial" w:cs="Arial" w:eastAsia="Arial" w:hAnsi="Arial"/>
+        <w:rFonts w:ascii="Arial" w:eastAsia="Arial" w:hAnsi="Arial" w:cs="Arial"/>
         <w:u w:val="none"/>
       </w:rPr>
     </w:lvl>
@@ -1530,7 +2196,7 @@
         <w:ind w:left="4320" w:firstLine="3960"/>
       </w:pPr>
       <w:rPr>
-        <w:rFonts w:ascii="Arial" w:cs="Arial" w:eastAsia="Arial" w:hAnsi="Arial"/>
+        <w:rFonts w:ascii="Arial" w:eastAsia="Arial" w:hAnsi="Arial" w:cs="Arial"/>
         <w:u w:val="none"/>
       </w:rPr>
     </w:lvl>
@@ -1543,7 +2209,7 @@
         <w:ind w:left="5040" w:firstLine="4680"/>
       </w:pPr>
       <w:rPr>
-        <w:rFonts w:ascii="Arial" w:cs="Arial" w:eastAsia="Arial" w:hAnsi="Arial"/>
+        <w:rFonts w:ascii="Arial" w:eastAsia="Arial" w:hAnsi="Arial" w:cs="Arial"/>
         <w:u w:val="none"/>
       </w:rPr>
     </w:lvl>
@@ -1556,7 +2222,7 @@
         <w:ind w:left="5760" w:firstLine="5400"/>
       </w:pPr>
       <w:rPr>
-        <w:rFonts w:ascii="Arial" w:cs="Arial" w:eastAsia="Arial" w:hAnsi="Arial"/>
+        <w:rFonts w:ascii="Arial" w:eastAsia="Arial" w:hAnsi="Arial" w:cs="Arial"/>
         <w:u w:val="none"/>
       </w:rPr>
     </w:lvl>
@@ -1569,29 +2235,29 @@
         <w:ind w:left="6480" w:firstLine="6120"/>
       </w:pPr>
       <w:rPr>
-        <w:rFonts w:ascii="Arial" w:cs="Arial" w:eastAsia="Arial" w:hAnsi="Arial"/>
+        <w:rFonts w:ascii="Arial" w:eastAsia="Arial" w:hAnsi="Arial" w:cs="Arial"/>
         <w:u w:val="none"/>
       </w:rPr>
     </w:lvl>
   </w:abstractNum>
-  <w:num w:numId="1">
+  <w:num w:numId="1" w16cid:durableId="2034961778">
+    <w:abstractNumId w:val="0"/>
+  </w:num>
+  <w:num w:numId="2" w16cid:durableId="1328706175">
     <w:abstractNumId w:val="1"/>
-  </w:num>
-  <w:num w:numId="2">
-    <w:abstractNumId w:val="2"/>
   </w:num>
 </w:numbering>
 </file>
 
 <file path=word/styles.xml><?xml version="1.0" encoding="utf-8"?>
-<w:styles xmlns:mc="http://schemas.openxmlformats.org/markup-compatibility/2006" xmlns:o="urn:schemas-microsoft-com:office:office" xmlns:r="http://schemas.openxmlformats.org/officeDocument/2006/relationships" xmlns:m="http://schemas.openxmlformats.org/officeDocument/2006/math" xmlns:v="urn:schemas-microsoft-com:vml" xmlns:wp="http://schemas.openxmlformats.org/drawingml/2006/wordprocessingDrawing" xmlns:w10="urn:schemas-microsoft-com:office:word" xmlns:w="http://schemas.openxmlformats.org/wordprocessingml/2006/main" xmlns:wne="http://schemas.microsoft.com/office/word/2006/wordml" xmlns:sl="http://schemas.openxmlformats.org/schemaLibrary/2006/main" xmlns:a="http://schemas.openxmlformats.org/drawingml/2006/main" xmlns:pic="http://schemas.openxmlformats.org/drawingml/2006/picture" xmlns:c="http://schemas.openxmlformats.org/drawingml/2006/chart" xmlns:lc="http://schemas.openxmlformats.org/drawingml/2006/lockedCanvas" xmlns:dgm="http://schemas.openxmlformats.org/drawingml/2006/diagram" xmlns:wps="http://schemas.microsoft.com/office/word/2010/wordprocessingShape" xmlns:wpg="http://schemas.microsoft.com/office/word/2010/wordprocessingGroup" xmlns:w14="http://schemas.microsoft.com/office/word/2010/wordml" xmlns:w15="http://schemas.microsoft.com/office/word/2012/wordml" xmlns:w16="http://schemas.microsoft.com/office/word/2018/wordml" xmlns:w16cex="http://schemas.microsoft.com/office/word/2018/wordml/cex" xmlns:w16cid="http://schemas.microsoft.com/office/word/2016/wordml/cid" xmlns="http://schemas.microsoft.com/office/tasks/2019/documenttasks" xmlns:cr="http://schemas.microsoft.com/office/comments/2020/reactions">
+<w:styles xmlns:mc="http://schemas.openxmlformats.org/markup-compatibility/2006" xmlns:r="http://schemas.openxmlformats.org/officeDocument/2006/relationships" xmlns:w="http://schemas.openxmlformats.org/wordprocessingml/2006/main" xmlns:w14="http://schemas.microsoft.com/office/word/2010/wordml" xmlns:w15="http://schemas.microsoft.com/office/word/2012/wordml" xmlns:w16cex="http://schemas.microsoft.com/office/word/2018/wordml/cex" xmlns:w16cid="http://schemas.microsoft.com/office/word/2016/wordml/cid" xmlns:w16="http://schemas.microsoft.com/office/word/2018/wordml" xmlns:w16du="http://schemas.microsoft.com/office/word/2023/wordml/word16du" xmlns:w16sdtdh="http://schemas.microsoft.com/office/word/2020/wordml/sdtdatahash" xmlns:w16sdtfl="http://schemas.microsoft.com/office/word/2024/wordml/sdtformatlock" xmlns:w16se="http://schemas.microsoft.com/office/word/2015/wordml/symex" mc:Ignorable="w14 w15 w16se w16cid w16 w16cex w16sdtdh w16sdtfl w16du">
   <w:docDefaults>
     <w:rPrDefault>
       <w:rPr>
-        <w:rFonts w:ascii="Cambria" w:cs="Cambria" w:eastAsia="Cambria" w:hAnsi="Cambria"/>
+        <w:rFonts w:ascii="Cambria" w:eastAsia="Cambria" w:hAnsi="Cambria" w:cs="Cambria"/>
         <w:sz w:val="22"/>
         <w:szCs w:val="22"/>
-        <w:lang w:val="en"/>
+        <w:lang w:val="en" w:eastAsia="es-AR" w:bidi="ar-SA"/>
       </w:rPr>
     </w:rPrDefault>
     <w:pPrDefault>
@@ -1600,161 +2266,599 @@
       </w:pPr>
     </w:pPrDefault>
   </w:docDefaults>
-  <w:style w:type="table" w:styleId="TableNormal" w:default="1">
-    <w:name w:val="TableNormal"/>
-    <w:tblPr>
-      <w:tblCellMar>
-        <w:top w:w="100.0" w:type="dxa"/>
-        <w:left w:w="100.0" w:type="dxa"/>
-        <w:bottom w:w="100.0" w:type="dxa"/>
-        <w:right w:w="100.0" w:type="dxa"/>
-      </w:tblCellMar>
-    </w:tblPr>
+  <w:latentStyles w:defLockedState="0" w:defUIPriority="99" w:defSemiHidden="0" w:defUnhideWhenUsed="0" w:defQFormat="0" w:count="376">
+    <w:lsdException w:name="Normal" w:uiPriority="0" w:qFormat="1"/>
+    <w:lsdException w:name="heading 1" w:uiPriority="9" w:qFormat="1"/>
+    <w:lsdException w:name="heading 2" w:semiHidden="1" w:uiPriority="9" w:unhideWhenUsed="1" w:qFormat="1"/>
+    <w:lsdException w:name="heading 3" w:semiHidden="1" w:uiPriority="9" w:unhideWhenUsed="1" w:qFormat="1"/>
+    <w:lsdException w:name="heading 4" w:semiHidden="1" w:uiPriority="9" w:unhideWhenUsed="1" w:qFormat="1"/>
+    <w:lsdException w:name="heading 5" w:semiHidden="1" w:uiPriority="9" w:unhideWhenUsed="1" w:qFormat="1"/>
+    <w:lsdException w:name="heading 6" w:semiHidden="1" w:uiPriority="9" w:unhideWhenUsed="1" w:qFormat="1"/>
+    <w:lsdException w:name="heading 7" w:semiHidden="1" w:uiPriority="9" w:unhideWhenUsed="1" w:qFormat="1"/>
+    <w:lsdException w:name="heading 8" w:semiHidden="1" w:uiPriority="9" w:unhideWhenUsed="1" w:qFormat="1"/>
+    <w:lsdException w:name="heading 9" w:semiHidden="1" w:uiPriority="9" w:unhideWhenUsed="1" w:qFormat="1"/>
+    <w:lsdException w:name="index 1" w:semiHidden="1" w:unhideWhenUsed="1"/>
+    <w:lsdException w:name="index 2" w:semiHidden="1" w:unhideWhenUsed="1"/>
+    <w:lsdException w:name="index 3" w:semiHidden="1" w:unhideWhenUsed="1"/>
+    <w:lsdException w:name="index 4" w:semiHidden="1" w:unhideWhenUsed="1"/>
+    <w:lsdException w:name="index 5" w:semiHidden="1" w:unhideWhenUsed="1"/>
+    <w:lsdException w:name="index 6" w:semiHidden="1" w:unhideWhenUsed="1"/>
+    <w:lsdException w:name="index 7" w:semiHidden="1" w:unhideWhenUsed="1"/>
+    <w:lsdException w:name="index 8" w:semiHidden="1" w:unhideWhenUsed="1"/>
+    <w:lsdException w:name="index 9" w:semiHidden="1" w:unhideWhenUsed="1"/>
+    <w:lsdException w:name="toc 1" w:semiHidden="1" w:uiPriority="39" w:unhideWhenUsed="1"/>
+    <w:lsdException w:name="toc 2" w:semiHidden="1" w:uiPriority="39" w:unhideWhenUsed="1"/>
+    <w:lsdException w:name="toc 3" w:semiHidden="1" w:uiPriority="39" w:unhideWhenUsed="1"/>
+    <w:lsdException w:name="toc 4" w:semiHidden="1" w:uiPriority="39" w:unhideWhenUsed="1"/>
+    <w:lsdException w:name="toc 5" w:semiHidden="1" w:uiPriority="39" w:unhideWhenUsed="1"/>
+    <w:lsdException w:name="toc 6" w:semiHidden="1" w:uiPriority="39" w:unhideWhenUsed="1"/>
+    <w:lsdException w:name="toc 7" w:semiHidden="1" w:uiPriority="39" w:unhideWhenUsed="1"/>
+    <w:lsdException w:name="toc 8" w:semiHidden="1" w:uiPriority="39" w:unhideWhenUsed="1"/>
+    <w:lsdException w:name="toc 9" w:semiHidden="1" w:uiPriority="39" w:unhideWhenUsed="1"/>
+    <w:lsdException w:name="Normal Indent" w:semiHidden="1" w:unhideWhenUsed="1"/>
+    <w:lsdException w:name="footnote text" w:semiHidden="1" w:unhideWhenUsed="1"/>
+    <w:lsdException w:name="annotation text" w:semiHidden="1" w:unhideWhenUsed="1"/>
+    <w:lsdException w:name="header" w:semiHidden="1" w:unhideWhenUsed="1"/>
+    <w:lsdException w:name="footer" w:semiHidden="1" w:unhideWhenUsed="1"/>
+    <w:lsdException w:name="index heading" w:semiHidden="1" w:unhideWhenUsed="1"/>
+    <w:lsdException w:name="caption" w:semiHidden="1" w:uiPriority="35" w:unhideWhenUsed="1" w:qFormat="1"/>
+    <w:lsdException w:name="table of figures" w:semiHidden="1" w:unhideWhenUsed="1"/>
+    <w:lsdException w:name="envelope address" w:semiHidden="1" w:unhideWhenUsed="1"/>
+    <w:lsdException w:name="envelope return" w:semiHidden="1" w:unhideWhenUsed="1"/>
+    <w:lsdException w:name="footnote reference" w:semiHidden="1" w:unhideWhenUsed="1"/>
+    <w:lsdException w:name="annotation reference" w:semiHidden="1" w:unhideWhenUsed="1"/>
+    <w:lsdException w:name="line number" w:semiHidden="1" w:unhideWhenUsed="1"/>
+    <w:lsdException w:name="page number" w:semiHidden="1" w:unhideWhenUsed="1"/>
+    <w:lsdException w:name="endnote reference" w:semiHidden="1" w:unhideWhenUsed="1"/>
+    <w:lsdException w:name="endnote text" w:semiHidden="1" w:unhideWhenUsed="1"/>
+    <w:lsdException w:name="table of authorities" w:semiHidden="1" w:unhideWhenUsed="1"/>
+    <w:lsdException w:name="macro" w:semiHidden="1" w:unhideWhenUsed="1"/>
+    <w:lsdException w:name="toa heading" w:semiHidden="1" w:unhideWhenUsed="1"/>
+    <w:lsdException w:name="List" w:semiHidden="1" w:unhideWhenUsed="1"/>
+    <w:lsdException w:name="List Bullet" w:semiHidden="1" w:unhideWhenUsed="1"/>
+    <w:lsdException w:name="List Number" w:semiHidden="1" w:unhideWhenUsed="1"/>
+    <w:lsdException w:name="List 2" w:semiHidden="1" w:unhideWhenUsed="1"/>
+    <w:lsdException w:name="List 3" w:semiHidden="1" w:unhideWhenUsed="1"/>
+    <w:lsdException w:name="List 4" w:semiHidden="1" w:unhideWhenUsed="1"/>
+    <w:lsdException w:name="List 5" w:semiHidden="1" w:unhideWhenUsed="1"/>
+    <w:lsdException w:name="List Bullet 2" w:semiHidden="1" w:unhideWhenUsed="1"/>
+    <w:lsdException w:name="List Bullet 3" w:semiHidden="1" w:unhideWhenUsed="1"/>
+    <w:lsdException w:name="List Bullet 4" w:semiHidden="1" w:unhideWhenUsed="1"/>
+    <w:lsdException w:name="List Bullet 5" w:semiHidden="1" w:unhideWhenUsed="1"/>
+    <w:lsdException w:name="List Number 2" w:semiHidden="1" w:unhideWhenUsed="1"/>
+    <w:lsdException w:name="List Number 3" w:semiHidden="1" w:unhideWhenUsed="1"/>
+    <w:lsdException w:name="List Number 4" w:semiHidden="1" w:unhideWhenUsed="1"/>
+    <w:lsdException w:name="List Number 5" w:semiHidden="1" w:unhideWhenUsed="1"/>
+    <w:lsdException w:name="Title" w:uiPriority="10" w:qFormat="1"/>
+    <w:lsdException w:name="Closing" w:semiHidden="1" w:unhideWhenUsed="1"/>
+    <w:lsdException w:name="Signature" w:semiHidden="1" w:unhideWhenUsed="1"/>
+    <w:lsdException w:name="Default Paragraph Font" w:semiHidden="1" w:uiPriority="1" w:unhideWhenUsed="1"/>
+    <w:lsdException w:name="Body Text" w:semiHidden="1" w:unhideWhenUsed="1"/>
+    <w:lsdException w:name="Body Text Indent" w:semiHidden="1" w:unhideWhenUsed="1"/>
+    <w:lsdException w:name="List Continue" w:semiHidden="1" w:unhideWhenUsed="1"/>
+    <w:lsdException w:name="List Continue 2" w:semiHidden="1" w:unhideWhenUsed="1"/>
+    <w:lsdException w:name="List Continue 3" w:semiHidden="1" w:unhideWhenUsed="1"/>
+    <w:lsdException w:name="List Continue 4" w:semiHidden="1" w:unhideWhenUsed="1"/>
+    <w:lsdException w:name="List Continue 5" w:semiHidden="1" w:unhideWhenUsed="1"/>
+    <w:lsdException w:name="Message Header" w:semiHidden="1" w:unhideWhenUsed="1"/>
+    <w:lsdException w:name="Subtitle" w:uiPriority="11" w:qFormat="1"/>
+    <w:lsdException w:name="Salutation" w:semiHidden="1" w:unhideWhenUsed="1"/>
+    <w:lsdException w:name="Date" w:semiHidden="1" w:unhideWhenUsed="1"/>
+    <w:lsdException w:name="Body Text First Indent" w:semiHidden="1" w:unhideWhenUsed="1"/>
+    <w:lsdException w:name="Body Text First Indent 2" w:semiHidden="1" w:unhideWhenUsed="1"/>
+    <w:lsdException w:name="Note Heading" w:semiHidden="1" w:unhideWhenUsed="1"/>
+    <w:lsdException w:name="Body Text 2" w:semiHidden="1" w:unhideWhenUsed="1"/>
+    <w:lsdException w:name="Body Text 3" w:semiHidden="1" w:unhideWhenUsed="1"/>
+    <w:lsdException w:name="Body Text Indent 2" w:semiHidden="1" w:unhideWhenUsed="1"/>
+    <w:lsdException w:name="Body Text Indent 3" w:semiHidden="1" w:unhideWhenUsed="1"/>
+    <w:lsdException w:name="Block Text" w:semiHidden="1" w:unhideWhenUsed="1"/>
+    <w:lsdException w:name="Hyperlink" w:semiHidden="1" w:unhideWhenUsed="1"/>
+    <w:lsdException w:name="FollowedHyperlink" w:semiHidden="1" w:unhideWhenUsed="1"/>
+    <w:lsdException w:name="Strong" w:uiPriority="22" w:qFormat="1"/>
+    <w:lsdException w:name="Emphasis" w:uiPriority="20" w:qFormat="1"/>
+    <w:lsdException w:name="Document Map" w:semiHidden="1" w:unhideWhenUsed="1"/>
+    <w:lsdException w:name="Plain Text" w:semiHidden="1" w:unhideWhenUsed="1"/>
+    <w:lsdException w:name="E-mail Signature" w:semiHidden="1" w:unhideWhenUsed="1"/>
+    <w:lsdException w:name="HTML Top of Form" w:semiHidden="1" w:unhideWhenUsed="1"/>
+    <w:lsdException w:name="HTML Bottom of Form" w:semiHidden="1" w:unhideWhenUsed="1"/>
+    <w:lsdException w:name="Normal (Web)" w:semiHidden="1" w:unhideWhenUsed="1"/>
+    <w:lsdException w:name="HTML Acronym" w:semiHidden="1" w:unhideWhenUsed="1"/>
+    <w:lsdException w:name="HTML Address" w:semiHidden="1" w:unhideWhenUsed="1"/>
+    <w:lsdException w:name="HTML Cite" w:semiHidden="1" w:unhideWhenUsed="1"/>
+    <w:lsdException w:name="HTML Code" w:semiHidden="1" w:unhideWhenUsed="1"/>
+    <w:lsdException w:name="HTML Definition" w:semiHidden="1" w:unhideWhenUsed="1"/>
+    <w:lsdException w:name="HTML Keyboard" w:semiHidden="1" w:unhideWhenUsed="1"/>
+    <w:lsdException w:name="HTML Preformatted" w:semiHidden="1" w:unhideWhenUsed="1"/>
+    <w:lsdException w:name="HTML Sample" w:semiHidden="1" w:unhideWhenUsed="1"/>
+    <w:lsdException w:name="HTML Typewriter" w:semiHidden="1" w:unhideWhenUsed="1"/>
+    <w:lsdException w:name="HTML Variable" w:semiHidden="1" w:unhideWhenUsed="1"/>
+    <w:lsdException w:name="Normal Table" w:semiHidden="1" w:unhideWhenUsed="1"/>
+    <w:lsdException w:name="annotation subject" w:semiHidden="1" w:unhideWhenUsed="1"/>
+    <w:lsdException w:name="No List" w:semiHidden="1" w:unhideWhenUsed="1"/>
+    <w:lsdException w:name="Outline List 1" w:semiHidden="1" w:unhideWhenUsed="1"/>
+    <w:lsdException w:name="Outline List 2" w:semiHidden="1" w:unhideWhenUsed="1"/>
+    <w:lsdException w:name="Outline List 3" w:semiHidden="1" w:unhideWhenUsed="1"/>
+    <w:lsdException w:name="Table Simple 1" w:semiHidden="1" w:unhideWhenUsed="1"/>
+    <w:lsdException w:name="Table Simple 2" w:semiHidden="1" w:unhideWhenUsed="1"/>
+    <w:lsdException w:name="Table Simple 3" w:semiHidden="1" w:unhideWhenUsed="1"/>
+    <w:lsdException w:name="Table Classic 1" w:semiHidden="1" w:unhideWhenUsed="1"/>
+    <w:lsdException w:name="Table Classic 2" w:semiHidden="1" w:unhideWhenUsed="1"/>
+    <w:lsdException w:name="Table Classic 3" w:semiHidden="1" w:unhideWhenUsed="1"/>
+    <w:lsdException w:name="Table Classic 4" w:semiHidden="1" w:unhideWhenUsed="1"/>
+    <w:lsdException w:name="Table Colorful 1" w:semiHidden="1" w:unhideWhenUsed="1"/>
+    <w:lsdException w:name="Table Colorful 2" w:semiHidden="1" w:unhideWhenUsed="1"/>
+    <w:lsdException w:name="Table Colorful 3" w:semiHidden="1" w:unhideWhenUsed="1"/>
+    <w:lsdException w:name="Table Columns 1" w:semiHidden="1" w:unhideWhenUsed="1"/>
+    <w:lsdException w:name="Table Columns 2" w:semiHidden="1" w:unhideWhenUsed="1"/>
+    <w:lsdException w:name="Table Columns 3" w:semiHidden="1" w:unhideWhenUsed="1"/>
+    <w:lsdException w:name="Table Columns 4" w:semiHidden="1" w:unhideWhenUsed="1"/>
+    <w:lsdException w:name="Table Columns 5" w:semiHidden="1" w:unhideWhenUsed="1"/>
+    <w:lsdException w:name="Table Grid 1" w:semiHidden="1" w:unhideWhenUsed="1"/>
+    <w:lsdException w:name="Table Grid 2" w:semiHidden="1" w:unhideWhenUsed="1"/>
+    <w:lsdException w:name="Table Grid 3" w:semiHidden="1" w:unhideWhenUsed="1"/>
+    <w:lsdException w:name="Table Grid 4" w:semiHidden="1" w:unhideWhenUsed="1"/>
+    <w:lsdException w:name="Table Grid 5" w:semiHidden="1" w:unhideWhenUsed="1"/>
+    <w:lsdException w:name="Table Grid 6" w:semiHidden="1" w:unhideWhenUsed="1"/>
+    <w:lsdException w:name="Table Grid 7" w:semiHidden="1" w:unhideWhenUsed="1"/>
+    <w:lsdException w:name="Table Grid 8" w:semiHidden="1" w:unhideWhenUsed="1"/>
+    <w:lsdException w:name="Table List 1" w:semiHidden="1" w:unhideWhenUsed="1"/>
+    <w:lsdException w:name="Table List 2" w:semiHidden="1" w:unhideWhenUsed="1"/>
+    <w:lsdException w:name="Table List 3" w:semiHidden="1" w:unhideWhenUsed="1"/>
+    <w:lsdException w:name="Table List 4" w:semiHidden="1" w:unhideWhenUsed="1"/>
+    <w:lsdException w:name="Table List 5" w:semiHidden="1" w:unhideWhenUsed="1"/>
+    <w:lsdException w:name="Table List 6" w:semiHidden="1" w:unhideWhenUsed="1"/>
+    <w:lsdException w:name="Table List 7" w:semiHidden="1" w:unhideWhenUsed="1"/>
+    <w:lsdException w:name="Table List 8" w:semiHidden="1" w:unhideWhenUsed="1"/>
+    <w:lsdException w:name="Table 3D effects 1" w:semiHidden="1" w:unhideWhenUsed="1"/>
+    <w:lsdException w:name="Table 3D effects 2" w:semiHidden="1" w:unhideWhenUsed="1"/>
+    <w:lsdException w:name="Table 3D effects 3" w:semiHidden="1" w:unhideWhenUsed="1"/>
+    <w:lsdException w:name="Table Contemporary" w:semiHidden="1" w:unhideWhenUsed="1"/>
+    <w:lsdException w:name="Table Elegant" w:semiHidden="1" w:unhideWhenUsed="1"/>
+    <w:lsdException w:name="Table Professional" w:semiHidden="1" w:unhideWhenUsed="1"/>
+    <w:lsdException w:name="Table Subtle 1" w:semiHidden="1" w:unhideWhenUsed="1"/>
+    <w:lsdException w:name="Table Subtle 2" w:semiHidden="1" w:unhideWhenUsed="1"/>
+    <w:lsdException w:name="Table Web 1" w:semiHidden="1" w:unhideWhenUsed="1"/>
+    <w:lsdException w:name="Table Web 2" w:semiHidden="1" w:unhideWhenUsed="1"/>
+    <w:lsdException w:name="Table Web 3" w:semiHidden="1" w:unhideWhenUsed="1"/>
+    <w:lsdException w:name="Balloon Text" w:semiHidden="1" w:unhideWhenUsed="1"/>
+    <w:lsdException w:name="Table Grid" w:uiPriority="39"/>
+    <w:lsdException w:name="Table Theme" w:semiHidden="1" w:unhideWhenUsed="1"/>
+    <w:lsdException w:name="Placeholder Text" w:semiHidden="1"/>
+    <w:lsdException w:name="No Spacing" w:uiPriority="1" w:qFormat="1"/>
+    <w:lsdException w:name="Light Shading" w:uiPriority="60"/>
+    <w:lsdException w:name="Light List" w:uiPriority="61"/>
+    <w:lsdException w:name="Light Grid" w:uiPriority="62"/>
+    <w:lsdException w:name="Medium Shading 1" w:uiPriority="63"/>
+    <w:lsdException w:name="Medium Shading 2" w:uiPriority="64"/>
+    <w:lsdException w:name="Medium List 1" w:uiPriority="65"/>
+    <w:lsdException w:name="Medium List 2" w:uiPriority="66"/>
+    <w:lsdException w:name="Medium Grid 1" w:uiPriority="67"/>
+    <w:lsdException w:name="Medium Grid 2" w:uiPriority="68"/>
+    <w:lsdException w:name="Medium Grid 3" w:uiPriority="69"/>
+    <w:lsdException w:name="Dark List" w:uiPriority="70"/>
+    <w:lsdException w:name="Colorful Shading" w:uiPriority="71"/>
+    <w:lsdException w:name="Colorful List" w:uiPriority="72"/>
+    <w:lsdException w:name="Colorful Grid" w:uiPriority="73"/>
+    <w:lsdException w:name="Light Shading Accent 1" w:uiPriority="60"/>
+    <w:lsdException w:name="Light List Accent 1" w:uiPriority="61"/>
+    <w:lsdException w:name="Light Grid Accent 1" w:uiPriority="62"/>
+    <w:lsdException w:name="Medium Shading 1 Accent 1" w:uiPriority="63"/>
+    <w:lsdException w:name="Medium Shading 2 Accent 1" w:uiPriority="64"/>
+    <w:lsdException w:name="Medium List 1 Accent 1" w:uiPriority="65"/>
+    <w:lsdException w:name="Revision" w:semiHidden="1"/>
+    <w:lsdException w:name="List Paragraph" w:uiPriority="34" w:qFormat="1"/>
+    <w:lsdException w:name="Quote" w:uiPriority="29" w:qFormat="1"/>
+    <w:lsdException w:name="Intense Quote" w:uiPriority="30" w:qFormat="1"/>
+    <w:lsdException w:name="Medium List 2 Accent 1" w:uiPriority="66"/>
+    <w:lsdException w:name="Medium Grid 1 Accent 1" w:uiPriority="67"/>
+    <w:lsdException w:name="Medium Grid 2 Accent 1" w:uiPriority="68"/>
+    <w:lsdException w:name="Medium Grid 3 Accent 1" w:uiPriority="69"/>
+    <w:lsdException w:name="Dark List Accent 1" w:uiPriority="70"/>
+    <w:lsdException w:name="Colorful Shading Accent 1" w:uiPriority="71"/>
+    <w:lsdException w:name="Colorful List Accent 1" w:uiPriority="72"/>
+    <w:lsdException w:name="Colorful Grid Accent 1" w:uiPriority="73"/>
+    <w:lsdException w:name="Light Shading Accent 2" w:uiPriority="60"/>
+    <w:lsdException w:name="Light List Accent 2" w:uiPriority="61"/>
+    <w:lsdException w:name="Light Grid Accent 2" w:uiPriority="62"/>
+    <w:lsdException w:name="Medium Shading 1 Accent 2" w:uiPriority="63"/>
+    <w:lsdException w:name="Medium Shading 2 Accent 2" w:uiPriority="64"/>
+    <w:lsdException w:name="Medium List 1 Accent 2" w:uiPriority="65"/>
+    <w:lsdException w:name="Medium List 2 Accent 2" w:uiPriority="66"/>
+    <w:lsdException w:name="Medium Grid 1 Accent 2" w:uiPriority="67"/>
+    <w:lsdException w:name="Medium Grid 2 Accent 2" w:uiPriority="68"/>
+    <w:lsdException w:name="Medium Grid 3 Accent 2" w:uiPriority="69"/>
+    <w:lsdException w:name="Dark List Accent 2" w:uiPriority="70"/>
+    <w:lsdException w:name="Colorful Shading Accent 2" w:uiPriority="71"/>
+    <w:lsdException w:name="Colorful List Accent 2" w:uiPriority="72"/>
+    <w:lsdException w:name="Colorful Grid Accent 2" w:uiPriority="73"/>
+    <w:lsdException w:name="Light Shading Accent 3" w:uiPriority="60"/>
+    <w:lsdException w:name="Light List Accent 3" w:uiPriority="61"/>
+    <w:lsdException w:name="Light Grid Accent 3" w:uiPriority="62"/>
+    <w:lsdException w:name="Medium Shading 1 Accent 3" w:uiPriority="63"/>
+    <w:lsdException w:name="Medium Shading 2 Accent 3" w:uiPriority="64"/>
+    <w:lsdException w:name="Medium List 1 Accent 3" w:uiPriority="65"/>
+    <w:lsdException w:name="Medium List 2 Accent 3" w:uiPriority="66"/>
+    <w:lsdException w:name="Medium Grid 1 Accent 3" w:uiPriority="67"/>
+    <w:lsdException w:name="Medium Grid 2 Accent 3" w:uiPriority="68"/>
+    <w:lsdException w:name="Medium Grid 3 Accent 3" w:uiPriority="69"/>
+    <w:lsdException w:name="Dark List Accent 3" w:uiPriority="70"/>
+    <w:lsdException w:name="Colorful Shading Accent 3" w:uiPriority="71"/>
+    <w:lsdException w:name="Colorful List Accent 3" w:uiPriority="72"/>
+    <w:lsdException w:name="Colorful Grid Accent 3" w:uiPriority="73"/>
+    <w:lsdException w:name="Light Shading Accent 4" w:uiPriority="60"/>
+    <w:lsdException w:name="Light List Accent 4" w:uiPriority="61"/>
+    <w:lsdException w:name="Light Grid Accent 4" w:uiPriority="62"/>
+    <w:lsdException w:name="Medium Shading 1 Accent 4" w:uiPriority="63"/>
+    <w:lsdException w:name="Medium Shading 2 Accent 4" w:uiPriority="64"/>
+    <w:lsdException w:name="Medium List 1 Accent 4" w:uiPriority="65"/>
+    <w:lsdException w:name="Medium List 2 Accent 4" w:uiPriority="66"/>
+    <w:lsdException w:name="Medium Grid 1 Accent 4" w:uiPriority="67"/>
+    <w:lsdException w:name="Medium Grid 2 Accent 4" w:uiPriority="68"/>
+    <w:lsdException w:name="Medium Grid 3 Accent 4" w:uiPriority="69"/>
+    <w:lsdException w:name="Dark List Accent 4" w:uiPriority="70"/>
+    <w:lsdException w:name="Colorful Shading Accent 4" w:uiPriority="71"/>
+    <w:lsdException w:name="Colorful List Accent 4" w:uiPriority="72"/>
+    <w:lsdException w:name="Colorful Grid Accent 4" w:uiPriority="73"/>
+    <w:lsdException w:name="Light Shading Accent 5" w:uiPriority="60"/>
+    <w:lsdException w:name="Light List Accent 5" w:uiPriority="61"/>
+    <w:lsdException w:name="Light Grid Accent 5" w:uiPriority="62"/>
+    <w:lsdException w:name="Medium Shading 1 Accent 5" w:uiPriority="63"/>
+    <w:lsdException w:name="Medium Shading 2 Accent 5" w:uiPriority="64"/>
+    <w:lsdException w:name="Medium List 1 Accent 5" w:uiPriority="65"/>
+    <w:lsdException w:name="Medium List 2 Accent 5" w:uiPriority="66"/>
+    <w:lsdException w:name="Medium Grid 1 Accent 5" w:uiPriority="67"/>
+    <w:lsdException w:name="Medium Grid 2 Accent 5" w:uiPriority="68"/>
+    <w:lsdException w:name="Medium Grid 3 Accent 5" w:uiPriority="69"/>
+    <w:lsdException w:name="Dark List Accent 5" w:uiPriority="70"/>
+    <w:lsdException w:name="Colorful Shading Accent 5" w:uiPriority="71"/>
+    <w:lsdException w:name="Colorful List Accent 5" w:uiPriority="72"/>
+    <w:lsdException w:name="Colorful Grid Accent 5" w:uiPriority="73"/>
+    <w:lsdException w:name="Light Shading Accent 6" w:uiPriority="60"/>
+    <w:lsdException w:name="Light List Accent 6" w:uiPriority="61"/>
+    <w:lsdException w:name="Light Grid Accent 6" w:uiPriority="62"/>
+    <w:lsdException w:name="Medium Shading 1 Accent 6" w:uiPriority="63"/>
+    <w:lsdException w:name="Medium Shading 2 Accent 6" w:uiPriority="64"/>
+    <w:lsdException w:name="Medium List 1 Accent 6" w:uiPriority="65"/>
+    <w:lsdException w:name="Medium List 2 Accent 6" w:uiPriority="66"/>
+    <w:lsdException w:name="Medium Grid 1 Accent 6" w:uiPriority="67"/>
+    <w:lsdException w:name="Medium Grid 2 Accent 6" w:uiPriority="68"/>
+    <w:lsdException w:name="Medium Grid 3 Accent 6" w:uiPriority="69"/>
+    <w:lsdException w:name="Dark List Accent 6" w:uiPriority="70"/>
+    <w:lsdException w:name="Colorful Shading Accent 6" w:uiPriority="71"/>
+    <w:lsdException w:name="Colorful List Accent 6" w:uiPriority="72"/>
+    <w:lsdException w:name="Colorful Grid Accent 6" w:uiPriority="73"/>
+    <w:lsdException w:name="Subtle Emphasis" w:uiPriority="19" w:qFormat="1"/>
+    <w:lsdException w:name="Intense Emphasis" w:uiPriority="21" w:qFormat="1"/>
+    <w:lsdException w:name="Subtle Reference" w:uiPriority="31" w:qFormat="1"/>
+    <w:lsdException w:name="Intense Reference" w:uiPriority="32" w:qFormat="1"/>
+    <w:lsdException w:name="Book Title" w:uiPriority="33" w:qFormat="1"/>
+    <w:lsdException w:name="Bibliography" w:semiHidden="1" w:uiPriority="37" w:unhideWhenUsed="1"/>
+    <w:lsdException w:name="TOC Heading" w:semiHidden="1" w:uiPriority="39" w:unhideWhenUsed="1" w:qFormat="1"/>
+    <w:lsdException w:name="Plain Table 1" w:uiPriority="41"/>
+    <w:lsdException w:name="Plain Table 2" w:uiPriority="42"/>
+    <w:lsdException w:name="Plain Table 3" w:uiPriority="43"/>
+    <w:lsdException w:name="Plain Table 4" w:uiPriority="44"/>
+    <w:lsdException w:name="Plain Table 5" w:uiPriority="45"/>
+    <w:lsdException w:name="Grid Table Light" w:uiPriority="40"/>
+    <w:lsdException w:name="Grid Table 1 Light" w:uiPriority="46"/>
+    <w:lsdException w:name="Grid Table 2" w:uiPriority="47"/>
+    <w:lsdException w:name="Grid Table 3" w:uiPriority="48"/>
+    <w:lsdException w:name="Grid Table 4" w:uiPriority="49"/>
+    <w:lsdException w:name="Grid Table 5 Dark" w:uiPriority="50"/>
+    <w:lsdException w:name="Grid Table 6 Colorful" w:uiPriority="51"/>
+    <w:lsdException w:name="Grid Table 7 Colorful" w:uiPriority="52"/>
+    <w:lsdException w:name="Grid Table 1 Light Accent 1" w:uiPriority="46"/>
+    <w:lsdException w:name="Grid Table 2 Accent 1" w:uiPriority="47"/>
+    <w:lsdException w:name="Grid Table 3 Accent 1" w:uiPriority="48"/>
+    <w:lsdException w:name="Grid Table 4 Accent 1" w:uiPriority="49"/>
+    <w:lsdException w:name="Grid Table 5 Dark Accent 1" w:uiPriority="50"/>
+    <w:lsdException w:name="Grid Table 6 Colorful Accent 1" w:uiPriority="51"/>
+    <w:lsdException w:name="Grid Table 7 Colorful Accent 1" w:uiPriority="52"/>
+    <w:lsdException w:name="Grid Table 1 Light Accent 2" w:uiPriority="46"/>
+    <w:lsdException w:name="Grid Table 2 Accent 2" w:uiPriority="47"/>
+    <w:lsdException w:name="Grid Table 3 Accent 2" w:uiPriority="48"/>
+    <w:lsdException w:name="Grid Table 4 Accent 2" w:uiPriority="49"/>
+    <w:lsdException w:name="Grid Table 5 Dark Accent 2" w:uiPriority="50"/>
+    <w:lsdException w:name="Grid Table 6 Colorful Accent 2" w:uiPriority="51"/>
+    <w:lsdException w:name="Grid Table 7 Colorful Accent 2" w:uiPriority="52"/>
+    <w:lsdException w:name="Grid Table 1 Light Accent 3" w:uiPriority="46"/>
+    <w:lsdException w:name="Grid Table 2 Accent 3" w:uiPriority="47"/>
+    <w:lsdException w:name="Grid Table 3 Accent 3" w:uiPriority="48"/>
+    <w:lsdException w:name="Grid Table 4 Accent 3" w:uiPriority="49"/>
+    <w:lsdException w:name="Grid Table 5 Dark Accent 3" w:uiPriority="50"/>
+    <w:lsdException w:name="Grid Table 6 Colorful Accent 3" w:uiPriority="51"/>
+    <w:lsdException w:name="Grid Table 7 Colorful Accent 3" w:uiPriority="52"/>
+    <w:lsdException w:name="Grid Table 1 Light Accent 4" w:uiPriority="46"/>
+    <w:lsdException w:name="Grid Table 2 Accent 4" w:uiPriority="47"/>
+    <w:lsdException w:name="Grid Table 3 Accent 4" w:uiPriority="48"/>
+    <w:lsdException w:name="Grid Table 4 Accent 4" w:uiPriority="49"/>
+    <w:lsdException w:name="Grid Table 5 Dark Accent 4" w:uiPriority="50"/>
+    <w:lsdException w:name="Grid Table 6 Colorful Accent 4" w:uiPriority="51"/>
+    <w:lsdException w:name="Grid Table 7 Colorful Accent 4" w:uiPriority="52"/>
+    <w:lsdException w:name="Grid Table 1 Light Accent 5" w:uiPriority="46"/>
+    <w:lsdException w:name="Grid Table 2 Accent 5" w:uiPriority="47"/>
+    <w:lsdException w:name="Grid Table 3 Accent 5" w:uiPriority="48"/>
+    <w:lsdException w:name="Grid Table 4 Accent 5" w:uiPriority="49"/>
+    <w:lsdException w:name="Grid Table 5 Dark Accent 5" w:uiPriority="50"/>
+    <w:lsdException w:name="Grid Table 6 Colorful Accent 5" w:uiPriority="51"/>
+    <w:lsdException w:name="Grid Table 7 Colorful Accent 5" w:uiPriority="52"/>
+    <w:lsdException w:name="Grid Table 1 Light Accent 6" w:uiPriority="46"/>
+    <w:lsdException w:name="Grid Table 2 Accent 6" w:uiPriority="47"/>
+    <w:lsdException w:name="Grid Table 3 Accent 6" w:uiPriority="48"/>
+    <w:lsdException w:name="Grid Table 4 Accent 6" w:uiPriority="49"/>
+    <w:lsdException w:name="Grid Table 5 Dark Accent 6" w:uiPriority="50"/>
+    <w:lsdException w:name="Grid Table 6 Colorful Accent 6" w:uiPriority="51"/>
+    <w:lsdException w:name="Grid Table 7 Colorful Accent 6" w:uiPriority="52"/>
+    <w:lsdException w:name="List Table 1 Light" w:uiPriority="46"/>
+    <w:lsdException w:name="List Table 2" w:uiPriority="47"/>
+    <w:lsdException w:name="List Table 3" w:uiPriority="48"/>
+    <w:lsdException w:name="List Table 4" w:uiPriority="49"/>
+    <w:lsdException w:name="List Table 5 Dark" w:uiPriority="50"/>
+    <w:lsdException w:name="List Table 6 Colorful" w:uiPriority="51"/>
+    <w:lsdException w:name="List Table 7 Colorful" w:uiPriority="52"/>
+    <w:lsdException w:name="List Table 1 Light Accent 1" w:uiPriority="46"/>
+    <w:lsdException w:name="List Table 2 Accent 1" w:uiPriority="47"/>
+    <w:lsdException w:name="List Table 3 Accent 1" w:uiPriority="48"/>
+    <w:lsdException w:name="List Table 4 Accent 1" w:uiPriority="49"/>
+    <w:lsdException w:name="List Table 5 Dark Accent 1" w:uiPriority="50"/>
+    <w:lsdException w:name="List Table 6 Colorful Accent 1" w:uiPriority="51"/>
+    <w:lsdException w:name="List Table 7 Colorful Accent 1" w:uiPriority="52"/>
+    <w:lsdException w:name="List Table 1 Light Accent 2" w:uiPriority="46"/>
+    <w:lsdException w:name="List Table 2 Accent 2" w:uiPriority="47"/>
+    <w:lsdException w:name="List Table 3 Accent 2" w:uiPriority="48"/>
+    <w:lsdException w:name="List Table 4 Accent 2" w:uiPriority="49"/>
+    <w:lsdException w:name="List Table 5 Dark Accent 2" w:uiPriority="50"/>
+    <w:lsdException w:name="List Table 6 Colorful Accent 2" w:uiPriority="51"/>
+    <w:lsdException w:name="List Table 7 Colorful Accent 2" w:uiPriority="52"/>
+    <w:lsdException w:name="List Table 1 Light Accent 3" w:uiPriority="46"/>
+    <w:lsdException w:name="List Table 2 Accent 3" w:uiPriority="47"/>
+    <w:lsdException w:name="List Table 3 Accent 3" w:uiPriority="48"/>
+    <w:lsdException w:name="List Table 4 Accent 3" w:uiPriority="49"/>
+    <w:lsdException w:name="List Table 5 Dark Accent 3" w:uiPriority="50"/>
+    <w:lsdException w:name="List Table 6 Colorful Accent 3" w:uiPriority="51"/>
+    <w:lsdException w:name="List Table 7 Colorful Accent 3" w:uiPriority="52"/>
+    <w:lsdException w:name="List Table 1 Light Accent 4" w:uiPriority="46"/>
+    <w:lsdException w:name="List Table 2 Accent 4" w:uiPriority="47"/>
+    <w:lsdException w:name="List Table 3 Accent 4" w:uiPriority="48"/>
+    <w:lsdException w:name="List Table 4 Accent 4" w:uiPriority="49"/>
+    <w:lsdException w:name="List Table 5 Dark Accent 4" w:uiPriority="50"/>
+    <w:lsdException w:name="List Table 6 Colorful Accent 4" w:uiPriority="51"/>
+    <w:lsdException w:name="List Table 7 Colorful Accent 4" w:uiPriority="52"/>
+    <w:lsdException w:name="List Table 1 Light Accent 5" w:uiPriority="46"/>
+    <w:lsdException w:name="List Table 2 Accent 5" w:uiPriority="47"/>
+    <w:lsdException w:name="List Table 3 Accent 5" w:uiPriority="48"/>
+    <w:lsdException w:name="List Table 4 Accent 5" w:uiPriority="49"/>
+    <w:lsdException w:name="List Table 5 Dark Accent 5" w:uiPriority="50"/>
+    <w:lsdException w:name="List Table 6 Colorful Accent 5" w:uiPriority="51"/>
+    <w:lsdException w:name="List Table 7 Colorful Accent 5" w:uiPriority="52"/>
+    <w:lsdException w:name="List Table 1 Light Accent 6" w:uiPriority="46"/>
+    <w:lsdException w:name="List Table 2 Accent 6" w:uiPriority="47"/>
+    <w:lsdException w:name="List Table 3 Accent 6" w:uiPriority="48"/>
+    <w:lsdException w:name="List Table 4 Accent 6" w:uiPriority="49"/>
+    <w:lsdException w:name="List Table 5 Dark Accent 6" w:uiPriority="50"/>
+    <w:lsdException w:name="List Table 6 Colorful Accent 6" w:uiPriority="51"/>
+    <w:lsdException w:name="List Table 7 Colorful Accent 6" w:uiPriority="52"/>
+    <w:lsdException w:name="Mention" w:semiHidden="1" w:unhideWhenUsed="1"/>
+    <w:lsdException w:name="Smart Hyperlink" w:semiHidden="1" w:unhideWhenUsed="1"/>
+    <w:lsdException w:name="Hashtag" w:semiHidden="1" w:unhideWhenUsed="1"/>
+    <w:lsdException w:name="Unresolved Mention" w:semiHidden="1" w:unhideWhenUsed="1"/>
+    <w:lsdException w:name="Smart Link" w:semiHidden="1" w:unhideWhenUsed="1"/>
+  </w:latentStyles>
+  <w:style w:type="paragraph" w:default="1" w:styleId="Normal">
+    <w:name w:val="Normal"/>
+    <w:qFormat/>
   </w:style>
-  <w:style w:type="paragraph" w:styleId="Normal" w:default="1">
-    <w:name w:val="normal"/>
-  </w:style>
-  <w:style w:type="paragraph" w:styleId="Heading1">
+  <w:style w:type="paragraph" w:styleId="Ttulo1">
     <w:name w:val="heading 1"/>
     <w:basedOn w:val="Normal"/>
     <w:next w:val="Normal"/>
+    <w:uiPriority w:val="9"/>
+    <w:qFormat/>
     <w:pPr>
-      <w:keepNext w:val="1"/>
-      <w:keepLines w:val="1"/>
-      <w:pageBreakBefore w:val="0"/>
-      <w:spacing w:after="0" w:before="480" w:lineRule="auto"/>
+      <w:keepNext/>
+      <w:keepLines/>
+      <w:spacing w:before="480" w:after="0"/>
+      <w:outlineLvl w:val="0"/>
     </w:pPr>
     <w:rPr>
-      <w:rFonts w:ascii="Calibri" w:cs="Calibri" w:eastAsia="Calibri" w:hAnsi="Calibri"/>
-      <w:b w:val="1"/>
+      <w:rFonts w:ascii="Calibri" w:eastAsia="Calibri" w:hAnsi="Calibri" w:cs="Calibri"/>
+      <w:b/>
       <w:color w:val="366091"/>
       <w:sz w:val="28"/>
       <w:szCs w:val="28"/>
     </w:rPr>
   </w:style>
-  <w:style w:type="paragraph" w:styleId="Heading2">
+  <w:style w:type="paragraph" w:styleId="Ttulo2">
     <w:name w:val="heading 2"/>
     <w:basedOn w:val="Normal"/>
     <w:next w:val="Normal"/>
+    <w:uiPriority w:val="9"/>
+    <w:semiHidden/>
+    <w:unhideWhenUsed/>
+    <w:qFormat/>
     <w:pPr>
-      <w:keepNext w:val="1"/>
-      <w:keepLines w:val="1"/>
-      <w:pageBreakBefore w:val="0"/>
-      <w:spacing w:after="0" w:before="200" w:lineRule="auto"/>
+      <w:keepNext/>
+      <w:keepLines/>
+      <w:spacing w:before="200" w:after="0"/>
+      <w:outlineLvl w:val="1"/>
     </w:pPr>
     <w:rPr>
-      <w:rFonts w:ascii="Calibri" w:cs="Calibri" w:eastAsia="Calibri" w:hAnsi="Calibri"/>
-      <w:b w:val="1"/>
-      <w:color w:val="4f81bd"/>
+      <w:rFonts w:ascii="Calibri" w:eastAsia="Calibri" w:hAnsi="Calibri" w:cs="Calibri"/>
+      <w:b/>
+      <w:color w:val="4F81BD"/>
       <w:sz w:val="26"/>
       <w:szCs w:val="26"/>
     </w:rPr>
   </w:style>
-  <w:style w:type="paragraph" w:styleId="Heading3">
+  <w:style w:type="paragraph" w:styleId="Ttulo3">
     <w:name w:val="heading 3"/>
     <w:basedOn w:val="Normal"/>
     <w:next w:val="Normal"/>
+    <w:uiPriority w:val="9"/>
+    <w:semiHidden/>
+    <w:unhideWhenUsed/>
+    <w:qFormat/>
     <w:pPr>
-      <w:keepNext w:val="1"/>
-      <w:keepLines w:val="1"/>
-      <w:pageBreakBefore w:val="0"/>
-      <w:spacing w:after="0" w:before="200" w:lineRule="auto"/>
+      <w:keepNext/>
+      <w:keepLines/>
+      <w:spacing w:before="200" w:after="0"/>
+      <w:outlineLvl w:val="2"/>
     </w:pPr>
     <w:rPr>
-      <w:rFonts w:ascii="Calibri" w:cs="Calibri" w:eastAsia="Calibri" w:hAnsi="Calibri"/>
-      <w:b w:val="1"/>
-      <w:color w:val="4f81bd"/>
+      <w:rFonts w:ascii="Calibri" w:eastAsia="Calibri" w:hAnsi="Calibri" w:cs="Calibri"/>
+      <w:b/>
+      <w:color w:val="4F81BD"/>
     </w:rPr>
   </w:style>
-  <w:style w:type="paragraph" w:styleId="Heading4">
+  <w:style w:type="paragraph" w:styleId="Ttulo4">
     <w:name w:val="heading 4"/>
     <w:basedOn w:val="Normal"/>
     <w:next w:val="Normal"/>
+    <w:uiPriority w:val="9"/>
+    <w:semiHidden/>
+    <w:unhideWhenUsed/>
+    <w:qFormat/>
     <w:pPr>
-      <w:keepNext w:val="1"/>
-      <w:keepLines w:val="1"/>
-      <w:pageBreakBefore w:val="0"/>
-      <w:spacing w:after="0" w:before="200" w:lineRule="auto"/>
+      <w:keepNext/>
+      <w:keepLines/>
+      <w:spacing w:before="200" w:after="0"/>
+      <w:outlineLvl w:val="3"/>
     </w:pPr>
     <w:rPr>
-      <w:rFonts w:ascii="Calibri" w:cs="Calibri" w:eastAsia="Calibri" w:hAnsi="Calibri"/>
-      <w:b w:val="1"/>
-      <w:i w:val="1"/>
-      <w:color w:val="4f81bd"/>
+      <w:rFonts w:ascii="Calibri" w:eastAsia="Calibri" w:hAnsi="Calibri" w:cs="Calibri"/>
+      <w:b/>
+      <w:i/>
+      <w:color w:val="4F81BD"/>
     </w:rPr>
   </w:style>
-  <w:style w:type="paragraph" w:styleId="Heading5">
+  <w:style w:type="paragraph" w:styleId="Ttulo5">
     <w:name w:val="heading 5"/>
     <w:basedOn w:val="Normal"/>
     <w:next w:val="Normal"/>
+    <w:uiPriority w:val="9"/>
+    <w:semiHidden/>
+    <w:unhideWhenUsed/>
+    <w:qFormat/>
     <w:pPr>
-      <w:keepNext w:val="1"/>
-      <w:keepLines w:val="1"/>
-      <w:pageBreakBefore w:val="0"/>
-      <w:spacing w:after="0" w:before="200" w:lineRule="auto"/>
+      <w:keepNext/>
+      <w:keepLines/>
+      <w:spacing w:before="200" w:after="0"/>
+      <w:outlineLvl w:val="4"/>
     </w:pPr>
     <w:rPr>
-      <w:rFonts w:ascii="Calibri" w:cs="Calibri" w:eastAsia="Calibri" w:hAnsi="Calibri"/>
-      <w:color w:val="243f61"/>
+      <w:rFonts w:ascii="Calibri" w:eastAsia="Calibri" w:hAnsi="Calibri" w:cs="Calibri"/>
+      <w:color w:val="243F61"/>
     </w:rPr>
   </w:style>
-  <w:style w:type="paragraph" w:styleId="Heading6">
+  <w:style w:type="paragraph" w:styleId="Ttulo6">
     <w:name w:val="heading 6"/>
     <w:basedOn w:val="Normal"/>
     <w:next w:val="Normal"/>
+    <w:uiPriority w:val="9"/>
+    <w:semiHidden/>
+    <w:unhideWhenUsed/>
+    <w:qFormat/>
     <w:pPr>
-      <w:keepNext w:val="1"/>
-      <w:keepLines w:val="1"/>
-      <w:pageBreakBefore w:val="0"/>
-      <w:spacing w:after="0" w:before="200" w:lineRule="auto"/>
+      <w:keepNext/>
+      <w:keepLines/>
+      <w:spacing w:before="200" w:after="0"/>
+      <w:outlineLvl w:val="5"/>
     </w:pPr>
     <w:rPr>
-      <w:rFonts w:ascii="Calibri" w:cs="Calibri" w:eastAsia="Calibri" w:hAnsi="Calibri"/>
-      <w:i w:val="1"/>
-      <w:color w:val="243f61"/>
+      <w:rFonts w:ascii="Calibri" w:eastAsia="Calibri" w:hAnsi="Calibri" w:cs="Calibri"/>
+      <w:i/>
+      <w:color w:val="243F61"/>
     </w:rPr>
   </w:style>
-  <w:style w:type="paragraph" w:styleId="Title">
+  <w:style w:type="character" w:default="1" w:styleId="Fuentedeprrafopredeter">
+    <w:name w:val="Default Paragraph Font"/>
+    <w:uiPriority w:val="1"/>
+    <w:semiHidden/>
+    <w:unhideWhenUsed/>
+  </w:style>
+  <w:style w:type="table" w:default="1" w:styleId="Tablanormal">
+    <w:name w:val="Normal Table"/>
+    <w:uiPriority w:val="99"/>
+    <w:semiHidden/>
+    <w:unhideWhenUsed/>
+    <w:tblPr>
+      <w:tblInd w:w="0" w:type="dxa"/>
+      <w:tblCellMar>
+        <w:top w:w="0" w:type="dxa"/>
+        <w:left w:w="108" w:type="dxa"/>
+        <w:bottom w:w="0" w:type="dxa"/>
+        <w:right w:w="108" w:type="dxa"/>
+      </w:tblCellMar>
+    </w:tblPr>
+  </w:style>
+  <w:style w:type="numbering" w:default="1" w:styleId="Sinlista">
+    <w:name w:val="No List"/>
+    <w:uiPriority w:val="99"/>
+    <w:semiHidden/>
+    <w:unhideWhenUsed/>
+  </w:style>
+  <w:style w:type="table" w:customStyle="1" w:styleId="TableNormal">
+    <w:name w:val="TableNormal"/>
+    <w:tblPr>
+      <w:tblCellMar>
+        <w:top w:w="100" w:type="dxa"/>
+        <w:left w:w="100" w:type="dxa"/>
+        <w:bottom w:w="100" w:type="dxa"/>
+        <w:right w:w="100" w:type="dxa"/>
+      </w:tblCellMar>
+    </w:tblPr>
+  </w:style>
+  <w:style w:type="paragraph" w:styleId="Ttulo">
     <w:name w:val="Title"/>
     <w:basedOn w:val="Normal"/>
     <w:next w:val="Normal"/>
+    <w:uiPriority w:val="10"/>
+    <w:qFormat/>
     <w:pPr>
-      <w:pageBreakBefore w:val="0"/>
       <w:pBdr>
-        <w:bottom w:color="4f81bd" w:space="4" w:sz="8" w:val="single"/>
+        <w:bottom w:val="single" w:sz="8" w:space="4" w:color="4F81BD"/>
       </w:pBdr>
       <w:spacing w:after="300" w:line="240" w:lineRule="auto"/>
     </w:pPr>
     <w:rPr>
-      <w:rFonts w:ascii="Calibri" w:cs="Calibri" w:eastAsia="Calibri" w:hAnsi="Calibri"/>
-      <w:color w:val="17365d"/>
+      <w:rFonts w:ascii="Calibri" w:eastAsia="Calibri" w:hAnsi="Calibri" w:cs="Calibri"/>
+      <w:color w:val="17365D"/>
       <w:sz w:val="52"/>
       <w:szCs w:val="52"/>
     </w:rPr>
   </w:style>
-  <w:style w:type="paragraph" w:styleId="Normal" w:default="1">
-    <w:name w:val="normal"/>
+  <w:style w:type="table" w:customStyle="1" w:styleId="TableNormal0">
+    <w:name w:val="Table Normal"/>
+    <w:tblPr>
+      <w:tblCellMar>
+        <w:top w:w="0" w:type="dxa"/>
+        <w:left w:w="0" w:type="dxa"/>
+        <w:bottom w:w="0" w:type="dxa"/>
+        <w:right w:w="0" w:type="dxa"/>
+      </w:tblCellMar>
+    </w:tblPr>
   </w:style>
-  <w:style w:type="table" w:styleId="TableNormal" w:default="1">
+  <w:style w:type="table" w:customStyle="1" w:styleId="TableNormal1">
     <w:name w:val="Table Normal"/>
+    <w:tblPr>
+      <w:tblCellMar>
+        <w:top w:w="0" w:type="dxa"/>
+        <w:left w:w="0" w:type="dxa"/>
+        <w:bottom w:w="0" w:type="dxa"/>
+        <w:right w:w="0" w:type="dxa"/>
+      </w:tblCellMar>
+    </w:tblPr>
   </w:style>
-  <w:style w:type="paragraph" w:styleId="Normal" w:default="1">
-    <w:name w:val="normal"/>
-  </w:style>
-  <w:style w:type="table" w:styleId="TableNormal" w:default="1">
-    <w:name w:val="Table Normal"/>
-  </w:style>
-  <w:style w:type="paragraph" w:styleId="Subtitle">
+  <w:style w:type="paragraph" w:styleId="Subttulo">
     <w:name w:val="Subtitle"/>
     <w:basedOn w:val="Normal"/>
     <w:next w:val="Normal"/>
-    <w:pPr>
-      <w:pageBreakBefore w:val="0"/>
-    </w:pPr>
+    <w:uiPriority w:val="11"/>
+    <w:qFormat/>
     <w:rPr>
-      <w:rFonts w:ascii="Calibri" w:cs="Calibri" w:eastAsia="Calibri" w:hAnsi="Calibri"/>
-      <w:i w:val="1"/>
-      <w:color w:val="4f81bd"/>
+      <w:rFonts w:ascii="Calibri" w:eastAsia="Calibri" w:hAnsi="Calibri" w:cs="Calibri"/>
+      <w:i/>
+      <w:color w:val="4F81BD"/>
       <w:sz w:val="24"/>
       <w:szCs w:val="24"/>
     </w:rPr>
@@ -2082,17 +3186,17 @@
 </a:theme>
 </file>
 
-<file path=customXML/item1.xml><?xml version="1.0" encoding="utf-8"?>
+<file path=customXml/item1.xml><?xml version="1.0" encoding="utf-8"?>
 <go:gDocsCustomXmlDataStorage xmlns:go="http://customooxmlschemas.google.com/" xmlns:r="http://schemas.openxmlformats.org/officeDocument/2006/relationships" uri="GoogleDocsCustomDataVersion2">
   <go:docsCustomData xmlns:go="http://customooxmlschemas.google.com/" roundtripDataSignature="AMtx7mju4NfmMhoG2ttGpWPT8iP030WsUg==">CgMxLjAyCGguZ2pkZ3hzMgloLjMwajB6bGwyCWguMWZvYjl0ZTIJaC4zem55c2g3MgloLjJldDkycDA4AHIhMXRIaTlXVktJNFlfdDJ0UkEydHRRNHU3OWt2MmNmRExW</go:docsCustomData>
 </go:gDocsCustomXmlDataStorage>
 </file>
 
-<file path=customXML/itemProps1.xml><?xml version="1.0" encoding="utf-8"?>
+<file path=customXml/itemProps1.xml><?xml version="1.0" encoding="utf-8"?>
 <ds:datastoreItem xmlns:ds="http://schemas.openxmlformats.org/officeDocument/2006/customXml" ds:itemID="{11111111-1234-1234-1234-123412341234}">
   <ds:schemaRefs>
+    <ds:schemaRef ds:uri="http://customooxmlschemas.google.com/"/>
     <ds:schemaRef ds:uri="http://schemas.openxmlformats.org/officeDocument/2006/relationships"/>
-    <ds:schemaRef ds:uri="http://customooxmlschemas.google.com/"/>
   </ds:schemaRefs>
 </ds:datastoreItem>
 </file>